--- a/BhargavKumarReddyG_resume.docx
+++ b/BhargavKumarReddyG_resume.docx
@@ -65,12 +65,39 @@
         <w:rPr>
           <w:rtl w:val="0"/>
         </w:rPr>
-        <w:t>A technically competent and passionate IT professional with more than 4 years of overall experience. Has experience in developing enterprise solutions using latest front end technologies and Javascript frameworks. Worked on latest Javascript frameworks like Angular, React, Knockout and Backbone. Has experience working on HTML and CSS technologies. . Has experience working on J2EE technologies like spring and Hibernate. Dedicated and focused professional who values deadlines and quality with equal importance. An effective team player who continuously seeks opportunities to master new domains and technologies.</w:t>
+        <w:t xml:space="preserve">A technically competent and passionate IT professional with </w:t>
+      </w:r>
+      <w:r>
+        <w:rPr>
+          <w:rtl w:val="0"/>
+        </w:rPr>
+        <w:t>overall 5</w:t>
+      </w:r>
+      <w:r>
+        <w:rPr>
+          <w:rtl w:val="0"/>
+        </w:rPr>
+        <w:t xml:space="preserve"> years of experience</w:t>
+      </w:r>
+      <w:r>
+        <w:rPr>
+          <w:rtl w:val="0"/>
+        </w:rPr>
+        <w:t xml:space="preserve"> in Software industry</w:t>
+      </w:r>
+      <w:r>
+        <w:rPr>
+          <w:rtl w:val="0"/>
+        </w:rPr>
+        <w:t>. Has experience in developing enterprise solutions using latest front end technologies and Javascript frameworks. Worked on latest Javascript frameworks like Angular, React, Knockout and Backbone. Has experience working on HTML and CSS technologies. . Has experience working on J2EE technologies like spring and Hibernate. Dedicated and focused professional who values deadlines and quality with equal importance. An effective team player who continuously seeks opportunities to master new domains and technologies.</w:t>
       </w:r>
     </w:p>
     <w:p>
       <w:pPr>
         <w:pStyle w:val="Heading 2"/>
+        <w:rPr>
+          <w:lang w:val="es-ES_tradnl"/>
+        </w:rPr>
       </w:pPr>
       <w:r>
         <w:rPr>
@@ -84,7 +111,7 @@
       <w:tblPr>
         <w:tblW w:w="8875" w:type="dxa"/>
         <w:jc w:val="left"/>
-        <w:tblInd w:w="918" w:type="dxa"/>
+        <w:tblInd w:w="1026" w:type="dxa"/>
         <w:tblBorders>
           <w:top w:val="single" w:color="ffffff" w:sz="8" w:space="0" w:shadow="0" w:frame="0"/>
           <w:left w:val="single" w:color="ffffff" w:sz="8" w:space="0" w:shadow="0" w:frame="0"/>
@@ -264,6 +291,15 @@
     <w:p>
       <w:pPr>
         <w:pStyle w:val="Heading 2"/>
+        <w:ind w:left="918" w:hanging="918"/>
+        <w:rPr>
+          <w:lang w:val="es-ES_tradnl"/>
+        </w:rPr>
+      </w:pPr>
+    </w:p>
+    <w:p>
+      <w:pPr>
+        <w:pStyle w:val="Heading 2"/>
         <w:ind w:left="810" w:hanging="810"/>
       </w:pPr>
     </w:p>
@@ -282,7 +318,7 @@
       <w:tblPr>
         <w:tblW w:w="9018" w:type="dxa"/>
         <w:jc w:val="left"/>
-        <w:tblInd w:w="918" w:type="dxa"/>
+        <w:tblInd w:w="1026" w:type="dxa"/>
         <w:tblBorders>
           <w:top w:val="single" w:color="ffffff" w:sz="8" w:space="0" w:shadow="0" w:frame="0"/>
           <w:left w:val="single" w:color="ffffff" w:sz="8" w:space="0" w:shadow="0" w:frame="0"/>
@@ -494,7 +530,6 @@
               </w:rPr>
               <w:t>JDBC</w:t>
             </w:r>
-            <w:r/>
           </w:p>
         </w:tc>
         <w:tc>
@@ -856,11 +891,16 @@
               </w:rPr>
               <w:t>AJAX</w:t>
             </w:r>
-            <w:r/>
           </w:p>
         </w:tc>
       </w:tr>
     </w:tbl>
+    <w:p>
+      <w:pPr>
+        <w:pStyle w:val="Heading 2"/>
+        <w:ind w:left="918" w:hanging="918"/>
+      </w:pPr>
+    </w:p>
     <w:p>
       <w:pPr>
         <w:pStyle w:val="Heading 2"/>
@@ -1119,21 +1159,7 @@
           <w:rtl w:val="0"/>
           <w:lang w:val="en-US"/>
         </w:rPr>
-        <w:t xml:space="preserve">Assist and </w:t>
-      </w:r>
-      <w:r>
-        <w:rPr>
-          <w:rtl w:val="0"/>
-          <w:lang w:val="en-US"/>
-        </w:rPr>
-        <w:t>help</w:t>
-      </w:r>
-      <w:r>
-        <w:rPr>
-          <w:rtl w:val="0"/>
-          <w:lang w:val="en-US"/>
-        </w:rPr>
-        <w:t xml:space="preserve"> team members in development and guide them to follow best practices.</w:t>
+        <w:t>Assist and help team members in development and guide them to follow best practices.</w:t>
       </w:r>
     </w:p>
     <w:p>
@@ -1254,7 +1280,7 @@
       <w:tblPr>
         <w:tblW w:w="9242" w:type="dxa"/>
         <w:jc w:val="left"/>
-        <w:tblInd w:w="936" w:type="dxa"/>
+        <w:tblInd w:w="1044" w:type="dxa"/>
         <w:tblBorders>
           <w:top w:val="single" w:color="ffffff" w:sz="8" w:space="0" w:shadow="0" w:frame="0"/>
           <w:left w:val="single" w:color="ffffff" w:sz="8" w:space="0" w:shadow="0" w:frame="0"/>
@@ -1275,7 +1301,7 @@
           <w:shd w:val="clear" w:color="auto" w:fill="ced7e7"/>
         </w:tblPrEx>
         <w:trPr>
-          <w:trHeight w:val="250" w:hRule="atLeast"/>
+          <w:trHeight w:val="490" w:hRule="atLeast"/>
         </w:trPr>
         <w:tc>
           <w:tcPr>
@@ -1345,7 +1371,7 @@
           <w:shd w:val="clear" w:color="auto" w:fill="ced7e7"/>
         </w:tblPrEx>
         <w:trPr>
-          <w:trHeight w:val="250" w:hRule="atLeast"/>
+          <w:trHeight w:val="260" w:hRule="atLeast"/>
         </w:trPr>
         <w:tc>
           <w:tcPr>
@@ -1418,7 +1444,7 @@
           <w:shd w:val="clear" w:color="auto" w:fill="ced7e7"/>
         </w:tblPrEx>
         <w:trPr>
-          <w:trHeight w:val="250" w:hRule="atLeast"/>
+          <w:trHeight w:val="260" w:hRule="atLeast"/>
         </w:trPr>
         <w:tc>
           <w:tcPr>
@@ -1491,7 +1517,7 @@
           <w:shd w:val="clear" w:color="auto" w:fill="ced7e7"/>
         </w:tblPrEx>
         <w:trPr>
-          <w:trHeight w:val="250" w:hRule="atLeast"/>
+          <w:trHeight w:val="260" w:hRule="atLeast"/>
         </w:trPr>
         <w:tc>
           <w:tcPr>
@@ -1564,7 +1590,7 @@
           <w:shd w:val="clear" w:color="auto" w:fill="ced7e7"/>
         </w:tblPrEx>
         <w:trPr>
-          <w:trHeight w:val="250" w:hRule="atLeast"/>
+          <w:trHeight w:val="260" w:hRule="atLeast"/>
         </w:trPr>
         <w:tc>
           <w:tcPr>
@@ -1637,7 +1663,7 @@
           <w:shd w:val="clear" w:color="auto" w:fill="ced7e7"/>
         </w:tblPrEx>
         <w:trPr>
-          <w:trHeight w:val="970" w:hRule="atLeast"/>
+          <w:trHeight w:val="980" w:hRule="atLeast"/>
         </w:trPr>
         <w:tc>
           <w:tcPr>
@@ -1710,7 +1736,7 @@
           <w:shd w:val="clear" w:color="auto" w:fill="ced7e7"/>
         </w:tblPrEx>
         <w:trPr>
-          <w:trHeight w:val="2890" w:hRule="atLeast"/>
+          <w:trHeight w:val="2900" w:hRule="atLeast"/>
         </w:trPr>
         <w:tc>
           <w:tcPr>
@@ -1901,17 +1927,16 @@
               </w:rPr>
               <w:t>Worked on styling the components using CSS and bootstrap classes to make it responsive.</w:t>
             </w:r>
-            <w:r>
-              <w:rPr>
-                <w:rFonts w:ascii="Calibri" w:cs="Calibri" w:hAnsi="Calibri" w:eastAsia="Calibri"/>
-                <w:sz w:val="22"/>
-                <w:szCs w:val="22"/>
-              </w:rPr>
-            </w:r>
           </w:p>
         </w:tc>
       </w:tr>
     </w:tbl>
+    <w:p>
+      <w:pPr>
+        <w:pStyle w:val="Heading 2"/>
+        <w:ind w:left="936" w:hanging="936"/>
+      </w:pPr>
+    </w:p>
     <w:p>
       <w:pPr>
         <w:pStyle w:val="Heading 2"/>
@@ -1938,7 +1963,7 @@
       <w:tblPr>
         <w:tblW w:w="9242" w:type="dxa"/>
         <w:jc w:val="left"/>
-        <w:tblInd w:w="936" w:type="dxa"/>
+        <w:tblInd w:w="1044" w:type="dxa"/>
         <w:tblBorders>
           <w:top w:val="single" w:color="ffffff" w:sz="8" w:space="0" w:shadow="0" w:frame="0"/>
           <w:left w:val="single" w:color="ffffff" w:sz="8" w:space="0" w:shadow="0" w:frame="0"/>
@@ -1959,7 +1984,7 @@
           <w:shd w:val="clear" w:color="auto" w:fill="ced7e7"/>
         </w:tblPrEx>
         <w:trPr>
-          <w:trHeight w:val="250" w:hRule="atLeast"/>
+          <w:trHeight w:val="490" w:hRule="atLeast"/>
         </w:trPr>
         <w:tc>
           <w:tcPr>
@@ -2029,7 +2054,7 @@
           <w:shd w:val="clear" w:color="auto" w:fill="ced7e7"/>
         </w:tblPrEx>
         <w:trPr>
-          <w:trHeight w:val="250" w:hRule="atLeast"/>
+          <w:trHeight w:val="260" w:hRule="atLeast"/>
         </w:trPr>
         <w:tc>
           <w:tcPr>
@@ -2102,7 +2127,7 @@
           <w:shd w:val="clear" w:color="auto" w:fill="ced7e7"/>
         </w:tblPrEx>
         <w:trPr>
-          <w:trHeight w:val="250" w:hRule="atLeast"/>
+          <w:trHeight w:val="260" w:hRule="atLeast"/>
         </w:trPr>
         <w:tc>
           <w:tcPr>
@@ -2175,7 +2200,7 @@
           <w:shd w:val="clear" w:color="auto" w:fill="ced7e7"/>
         </w:tblPrEx>
         <w:trPr>
-          <w:trHeight w:val="250" w:hRule="atLeast"/>
+          <w:trHeight w:val="260" w:hRule="atLeast"/>
         </w:trPr>
         <w:tc>
           <w:tcPr>
@@ -2248,7 +2273,7 @@
           <w:shd w:val="clear" w:color="auto" w:fill="ced7e7"/>
         </w:tblPrEx>
         <w:trPr>
-          <w:trHeight w:val="250" w:hRule="atLeast"/>
+          <w:trHeight w:val="260" w:hRule="atLeast"/>
         </w:trPr>
         <w:tc>
           <w:tcPr>
@@ -2321,7 +2346,7 @@
           <w:shd w:val="clear" w:color="auto" w:fill="ced7e7"/>
         </w:tblPrEx>
         <w:trPr>
-          <w:trHeight w:val="1210" w:hRule="atLeast"/>
+          <w:trHeight w:val="1220" w:hRule="atLeast"/>
         </w:trPr>
         <w:tc>
           <w:tcPr>
@@ -2386,13 +2411,6 @@
               </w:rPr>
               <w:t>Develop a portal which aims at displaying real time sensor data from libelium sensors installed at various locations. Used express server and gulp to automate build process. Used bootstrap template and AngularJS to bind the data coming from db.</w:t>
             </w:r>
-            <w:r>
-              <w:rPr>
-                <w:rFonts w:ascii="Calibri" w:cs="Calibri" w:hAnsi="Calibri" w:eastAsia="Calibri"/>
-                <w:sz w:val="22"/>
-                <w:szCs w:val="22"/>
-              </w:rPr>
-            </w:r>
           </w:p>
         </w:tc>
       </w:tr>
@@ -2401,7 +2419,7 @@
           <w:shd w:val="clear" w:color="auto" w:fill="ced7e7"/>
         </w:tblPrEx>
         <w:trPr>
-          <w:trHeight w:val="2890" w:hRule="atLeast"/>
+          <w:trHeight w:val="2900" w:hRule="atLeast"/>
         </w:trPr>
         <w:tc>
           <w:tcPr>
@@ -2592,17 +2610,16 @@
               </w:rPr>
               <w:t>Worked on Usage analytics using Adobe DTM through which the user statistics like number of clicks, views on a particular dashboard can be tracked and recorded.</w:t>
             </w:r>
-            <w:r>
-              <w:rPr>
-                <w:rFonts w:ascii="Calibri" w:cs="Calibri" w:hAnsi="Calibri" w:eastAsia="Calibri"/>
-                <w:sz w:val="22"/>
-                <w:szCs w:val="22"/>
-              </w:rPr>
-            </w:r>
           </w:p>
         </w:tc>
       </w:tr>
     </w:tbl>
+    <w:p>
+      <w:pPr>
+        <w:pStyle w:val="Body A"/>
+        <w:ind w:left="936" w:hanging="936"/>
+      </w:pPr>
+    </w:p>
     <w:p>
       <w:pPr>
         <w:pStyle w:val="Body A"/>
@@ -2623,7 +2640,7 @@
       <w:tblPr>
         <w:tblW w:w="9242" w:type="dxa"/>
         <w:jc w:val="left"/>
-        <w:tblInd w:w="936" w:type="dxa"/>
+        <w:tblInd w:w="1044" w:type="dxa"/>
         <w:tblBorders>
           <w:top w:val="single" w:color="ffffff" w:sz="8" w:space="0" w:shadow="0" w:frame="0"/>
           <w:left w:val="single" w:color="ffffff" w:sz="8" w:space="0" w:shadow="0" w:frame="0"/>
@@ -2644,7 +2661,7 @@
           <w:shd w:val="clear" w:color="auto" w:fill="ced7e7"/>
         </w:tblPrEx>
         <w:trPr>
-          <w:trHeight w:val="250" w:hRule="atLeast"/>
+          <w:trHeight w:val="260" w:hRule="atLeast"/>
         </w:trPr>
         <w:tc>
           <w:tcPr>
@@ -2714,7 +2731,7 @@
           <w:shd w:val="clear" w:color="auto" w:fill="ced7e7"/>
         </w:tblPrEx>
         <w:trPr>
-          <w:trHeight w:val="250" w:hRule="atLeast"/>
+          <w:trHeight w:val="260" w:hRule="atLeast"/>
         </w:trPr>
         <w:tc>
           <w:tcPr>
@@ -2787,7 +2804,7 @@
           <w:shd w:val="clear" w:color="auto" w:fill="ced7e7"/>
         </w:tblPrEx>
         <w:trPr>
-          <w:trHeight w:val="250" w:hRule="atLeast"/>
+          <w:trHeight w:val="260" w:hRule="atLeast"/>
         </w:trPr>
         <w:tc>
           <w:tcPr>
@@ -2860,7 +2877,7 @@
           <w:shd w:val="clear" w:color="auto" w:fill="ced7e7"/>
         </w:tblPrEx>
         <w:trPr>
-          <w:trHeight w:val="250" w:hRule="atLeast"/>
+          <w:trHeight w:val="260" w:hRule="atLeast"/>
         </w:trPr>
         <w:tc>
           <w:tcPr>
@@ -2924,6 +2941,1419 @@
                 <w:lang w:val="en-US"/>
               </w:rPr>
               <w:t>Telecom</w:t>
+            </w:r>
+          </w:p>
+        </w:tc>
+      </w:tr>
+      <w:tr>
+        <w:tblPrEx>
+          <w:shd w:val="clear" w:color="auto" w:fill="ced7e7"/>
+        </w:tblPrEx>
+        <w:trPr>
+          <w:trHeight w:val="500" w:hRule="atLeast"/>
+        </w:trPr>
+        <w:tc>
+          <w:tcPr>
+            <w:tcW w:type="dxa" w:w="1707"/>
+            <w:tcBorders>
+              <w:top w:val="single" w:color="000000" w:sz="4" w:space="0" w:shadow="0" w:frame="0"/>
+              <w:left w:val="single" w:color="000000" w:sz="4" w:space="0" w:shadow="0" w:frame="0"/>
+              <w:bottom w:val="single" w:color="000000" w:sz="4" w:space="0" w:shadow="0" w:frame="0"/>
+              <w:right w:val="single" w:color="000000" w:sz="4" w:space="0" w:shadow="0" w:frame="0"/>
+            </w:tcBorders>
+            <w:shd w:val="clear" w:color="auto" w:fill="f2f2f2"/>
+            <w:tcMar>
+              <w:top w:type="dxa" w:w="80"/>
+              <w:left w:type="dxa" w:w="80"/>
+              <w:bottom w:type="dxa" w:w="80"/>
+              <w:right w:type="dxa" w:w="440"/>
+            </w:tcMar>
+            <w:vAlign w:val="top"/>
+          </w:tcPr>
+          <w:p>
+            <w:pPr>
+              <w:pStyle w:val="Project Details"/>
+            </w:pPr>
+            <w:r>
+              <w:rPr>
+                <w:rtl w:val="0"/>
+                <w:lang w:val="en-US"/>
+              </w:rPr>
+              <w:t>Technology</w:t>
+            </w:r>
+          </w:p>
+        </w:tc>
+        <w:tc>
+          <w:tcPr>
+            <w:tcW w:type="dxa" w:w="7535"/>
+            <w:tcBorders>
+              <w:top w:val="single" w:color="000000" w:sz="4" w:space="0" w:shadow="0" w:frame="0"/>
+              <w:left w:val="single" w:color="000000" w:sz="4" w:space="0" w:shadow="0" w:frame="0"/>
+              <w:bottom w:val="single" w:color="000000" w:sz="4" w:space="0" w:shadow="0" w:frame="0"/>
+              <w:right w:val="single" w:color="000000" w:sz="4" w:space="0" w:shadow="0" w:frame="0"/>
+            </w:tcBorders>
+            <w:shd w:val="clear" w:color="auto" w:fill="auto"/>
+            <w:tcMar>
+              <w:top w:type="dxa" w:w="80"/>
+              <w:left w:type="dxa" w:w="80"/>
+              <w:bottom w:type="dxa" w:w="80"/>
+              <w:right w:type="dxa" w:w="440"/>
+            </w:tcMar>
+            <w:vAlign w:val="top"/>
+          </w:tcPr>
+          <w:p>
+            <w:pPr>
+              <w:pStyle w:val="Experience_Title Char 2"/>
+            </w:pPr>
+            <w:r>
+              <w:rPr>
+                <w:rFonts w:ascii="Calibri" w:cs="Calibri" w:hAnsi="Calibri" w:eastAsia="Calibri"/>
+                <w:sz w:val="22"/>
+                <w:szCs w:val="22"/>
+                <w:rtl w:val="0"/>
+                <w:lang w:val="en-US"/>
+              </w:rPr>
+              <w:t>ReactJS, BackboneJS, NodeJS, JavaScript, jQuery, RequireJS, Grunt, Mocha/Chai, CSS, HTML.</w:t>
+            </w:r>
+          </w:p>
+        </w:tc>
+      </w:tr>
+      <w:tr>
+        <w:tblPrEx>
+          <w:shd w:val="clear" w:color="auto" w:fill="ced7e7"/>
+        </w:tblPrEx>
+        <w:trPr>
+          <w:trHeight w:val="740" w:hRule="atLeast"/>
+        </w:trPr>
+        <w:tc>
+          <w:tcPr>
+            <w:tcW w:type="dxa" w:w="1707"/>
+            <w:tcBorders>
+              <w:top w:val="single" w:color="000000" w:sz="4" w:space="0" w:shadow="0" w:frame="0"/>
+              <w:left w:val="single" w:color="000000" w:sz="4" w:space="0" w:shadow="0" w:frame="0"/>
+              <w:bottom w:val="single" w:color="000000" w:sz="4" w:space="0" w:shadow="0" w:frame="0"/>
+              <w:right w:val="single" w:color="000000" w:sz="4" w:space="0" w:shadow="0" w:frame="0"/>
+            </w:tcBorders>
+            <w:shd w:val="clear" w:color="auto" w:fill="f2f2f2"/>
+            <w:tcMar>
+              <w:top w:type="dxa" w:w="80"/>
+              <w:left w:type="dxa" w:w="80"/>
+              <w:bottom w:type="dxa" w:w="80"/>
+              <w:right w:type="dxa" w:w="440"/>
+            </w:tcMar>
+            <w:vAlign w:val="top"/>
+          </w:tcPr>
+          <w:p>
+            <w:pPr>
+              <w:pStyle w:val="Project Details"/>
+            </w:pPr>
+            <w:r>
+              <w:rPr>
+                <w:rtl w:val="0"/>
+                <w:lang w:val="en-US"/>
+              </w:rPr>
+              <w:t>Project Description</w:t>
+            </w:r>
+          </w:p>
+        </w:tc>
+        <w:tc>
+          <w:tcPr>
+            <w:tcW w:type="dxa" w:w="7535"/>
+            <w:tcBorders>
+              <w:top w:val="single" w:color="000000" w:sz="4" w:space="0" w:shadow="0" w:frame="0"/>
+              <w:left w:val="single" w:color="000000" w:sz="4" w:space="0" w:shadow="0" w:frame="0"/>
+              <w:bottom w:val="single" w:color="000000" w:sz="4" w:space="0" w:shadow="0" w:frame="0"/>
+              <w:right w:val="single" w:color="000000" w:sz="4" w:space="0" w:shadow="0" w:frame="0"/>
+            </w:tcBorders>
+            <w:shd w:val="clear" w:color="auto" w:fill="auto"/>
+            <w:tcMar>
+              <w:top w:type="dxa" w:w="80"/>
+              <w:left w:type="dxa" w:w="80"/>
+              <w:bottom w:type="dxa" w:w="80"/>
+              <w:right w:type="dxa" w:w="440"/>
+            </w:tcMar>
+            <w:vAlign w:val="top"/>
+          </w:tcPr>
+          <w:p>
+            <w:pPr>
+              <w:pStyle w:val="Experience_Title Char 2"/>
+            </w:pPr>
+            <w:r>
+              <w:rPr>
+                <w:rFonts w:ascii="Calibri" w:cs="Calibri" w:hAnsi="Calibri" w:eastAsia="Calibri"/>
+                <w:sz w:val="22"/>
+                <w:szCs w:val="22"/>
+                <w:rtl w:val="0"/>
+                <w:lang w:val="en-US"/>
+              </w:rPr>
+              <w:t>Develop a portal which aims at automating the process of enabling an author to create articles, view or edit them. Sign agreements with the publishers and publish the content.</w:t>
+            </w:r>
+          </w:p>
+        </w:tc>
+      </w:tr>
+      <w:tr>
+        <w:tblPrEx>
+          <w:shd w:val="clear" w:color="auto" w:fill="ced7e7"/>
+        </w:tblPrEx>
+        <w:trPr>
+          <w:trHeight w:val="3140" w:hRule="atLeast"/>
+        </w:trPr>
+        <w:tc>
+          <w:tcPr>
+            <w:tcW w:type="dxa" w:w="1707"/>
+            <w:tcBorders>
+              <w:top w:val="single" w:color="000000" w:sz="4" w:space="0" w:shadow="0" w:frame="0"/>
+              <w:left w:val="single" w:color="000000" w:sz="4" w:space="0" w:shadow="0" w:frame="0"/>
+              <w:bottom w:val="single" w:color="000000" w:sz="4" w:space="0" w:shadow="0" w:frame="0"/>
+              <w:right w:val="single" w:color="000000" w:sz="4" w:space="0" w:shadow="0" w:frame="0"/>
+            </w:tcBorders>
+            <w:shd w:val="clear" w:color="auto" w:fill="f2f2f2"/>
+            <w:tcMar>
+              <w:top w:type="dxa" w:w="80"/>
+              <w:left w:type="dxa" w:w="80"/>
+              <w:bottom w:type="dxa" w:w="80"/>
+              <w:right w:type="dxa" w:w="440"/>
+            </w:tcMar>
+            <w:vAlign w:val="top"/>
+          </w:tcPr>
+          <w:p>
+            <w:pPr>
+              <w:pStyle w:val="Project Details"/>
+            </w:pPr>
+            <w:r>
+              <w:rPr>
+                <w:rtl w:val="0"/>
+                <w:lang w:val="en-US"/>
+              </w:rPr>
+              <w:t>My Role</w:t>
+            </w:r>
+          </w:p>
+        </w:tc>
+        <w:tc>
+          <w:tcPr>
+            <w:tcW w:type="dxa" w:w="7535"/>
+            <w:tcBorders>
+              <w:top w:val="single" w:color="000000" w:sz="4" w:space="0" w:shadow="0" w:frame="0"/>
+              <w:left w:val="single" w:color="000000" w:sz="4" w:space="0" w:shadow="0" w:frame="0"/>
+              <w:bottom w:val="single" w:color="000000" w:sz="4" w:space="0" w:shadow="0" w:frame="0"/>
+              <w:right w:val="single" w:color="000000" w:sz="4" w:space="0" w:shadow="0" w:frame="0"/>
+            </w:tcBorders>
+            <w:shd w:val="clear" w:color="auto" w:fill="auto"/>
+            <w:tcMar>
+              <w:top w:type="dxa" w:w="80"/>
+              <w:left w:type="dxa" w:w="80"/>
+              <w:bottom w:type="dxa" w:w="80"/>
+              <w:right w:type="dxa" w:w="440"/>
+            </w:tcMar>
+            <w:vAlign w:val="top"/>
+          </w:tcPr>
+          <w:p>
+            <w:pPr>
+              <w:pStyle w:val="Experience_Title Char 2"/>
+              <w:numPr>
+                <w:ilvl w:val="0"/>
+                <w:numId w:val="10"/>
+              </w:numPr>
+              <w:rPr>
+                <w:rFonts w:ascii="Calibri" w:cs="Calibri" w:hAnsi="Calibri" w:eastAsia="Calibri"/>
+                <w:sz w:val="22"/>
+                <w:szCs w:val="22"/>
+                <w:lang w:val="en-US"/>
+              </w:rPr>
+            </w:pPr>
+            <w:r>
+              <w:rPr>
+                <w:rFonts w:ascii="Calibri" w:cs="Calibri" w:hAnsi="Calibri" w:eastAsia="Calibri"/>
+                <w:sz w:val="22"/>
+                <w:szCs w:val="22"/>
+                <w:rtl w:val="0"/>
+                <w:lang w:val="en-US"/>
+              </w:rPr>
+              <w:t>Developed an application using react as view and with backbone controllers binding the data to view using backbone models.</w:t>
+            </w:r>
+          </w:p>
+          <w:p>
+            <w:pPr>
+              <w:pStyle w:val="Experience_Title Char 2"/>
+              <w:numPr>
+                <w:ilvl w:val="0"/>
+                <w:numId w:val="10"/>
+              </w:numPr>
+              <w:bidi w:val="0"/>
+              <w:ind w:right="360"/>
+              <w:jc w:val="left"/>
+              <w:rPr>
+                <w:rFonts w:ascii="Calibri" w:cs="Calibri" w:hAnsi="Calibri" w:eastAsia="Calibri"/>
+                <w:sz w:val="22"/>
+                <w:szCs w:val="22"/>
+                <w:rtl w:val="0"/>
+                <w:lang w:val="en-US"/>
+              </w:rPr>
+            </w:pPr>
+            <w:r>
+              <w:rPr>
+                <w:rFonts w:ascii="Calibri" w:cs="Calibri" w:hAnsi="Calibri" w:eastAsia="Calibri"/>
+                <w:sz w:val="22"/>
+                <w:szCs w:val="22"/>
+                <w:rtl w:val="0"/>
+                <w:lang w:val="en-US"/>
+              </w:rPr>
+              <w:t>Used grunt as build tool to automate the build process and run test cases.</w:t>
+            </w:r>
+          </w:p>
+          <w:p>
+            <w:pPr>
+              <w:pStyle w:val="Experience_Title Char 2"/>
+              <w:numPr>
+                <w:ilvl w:val="0"/>
+                <w:numId w:val="10"/>
+              </w:numPr>
+              <w:bidi w:val="0"/>
+              <w:ind w:right="360"/>
+              <w:jc w:val="left"/>
+              <w:rPr>
+                <w:rFonts w:ascii="Calibri" w:cs="Calibri" w:hAnsi="Calibri" w:eastAsia="Calibri"/>
+                <w:sz w:val="22"/>
+                <w:szCs w:val="22"/>
+                <w:rtl w:val="0"/>
+                <w:lang w:val="en-US"/>
+              </w:rPr>
+            </w:pPr>
+            <w:r>
+              <w:rPr>
+                <w:rFonts w:ascii="Calibri" w:cs="Calibri" w:hAnsi="Calibri" w:eastAsia="Calibri"/>
+                <w:sz w:val="22"/>
+                <w:szCs w:val="22"/>
+                <w:rtl w:val="0"/>
+                <w:lang w:val="en-US"/>
+              </w:rPr>
+              <w:t>Used nodeJS as server side environment with ExpressJS server serving data from REST calls to java services.</w:t>
+            </w:r>
+          </w:p>
+          <w:p>
+            <w:pPr>
+              <w:pStyle w:val="Experience_Title Char 2"/>
+              <w:numPr>
+                <w:ilvl w:val="0"/>
+                <w:numId w:val="10"/>
+              </w:numPr>
+              <w:bidi w:val="0"/>
+              <w:ind w:right="360"/>
+              <w:jc w:val="left"/>
+              <w:rPr>
+                <w:rFonts w:ascii="Calibri" w:cs="Calibri" w:hAnsi="Calibri" w:eastAsia="Calibri"/>
+                <w:sz w:val="22"/>
+                <w:szCs w:val="22"/>
+                <w:rtl w:val="0"/>
+                <w:lang w:val="en-US"/>
+              </w:rPr>
+            </w:pPr>
+            <w:r>
+              <w:rPr>
+                <w:rFonts w:ascii="Calibri" w:cs="Calibri" w:hAnsi="Calibri" w:eastAsia="Calibri"/>
+                <w:sz w:val="22"/>
+                <w:szCs w:val="22"/>
+                <w:rtl w:val="0"/>
+                <w:lang w:val="en-US"/>
+              </w:rPr>
+              <w:t>Developed many complex components in ReactJS like form fields inside accordion with user based personalization.</w:t>
+            </w:r>
+          </w:p>
+          <w:p>
+            <w:pPr>
+              <w:pStyle w:val="Experience_Title Char 2"/>
+              <w:numPr>
+                <w:ilvl w:val="0"/>
+                <w:numId w:val="10"/>
+              </w:numPr>
+              <w:bidi w:val="0"/>
+              <w:ind w:right="360"/>
+              <w:jc w:val="left"/>
+              <w:rPr>
+                <w:rFonts w:ascii="Calibri" w:cs="Calibri" w:hAnsi="Calibri" w:eastAsia="Calibri"/>
+                <w:sz w:val="22"/>
+                <w:szCs w:val="22"/>
+                <w:rtl w:val="0"/>
+                <w:lang w:val="en-US"/>
+              </w:rPr>
+            </w:pPr>
+            <w:r>
+              <w:rPr>
+                <w:rFonts w:ascii="Calibri" w:cs="Calibri" w:hAnsi="Calibri" w:eastAsia="Calibri"/>
+                <w:sz w:val="22"/>
+                <w:szCs w:val="22"/>
+                <w:rtl w:val="0"/>
+                <w:lang w:val="en-US"/>
+              </w:rPr>
+              <w:t>Handled the testing of components as well as performance testing using Apache Jmeter.</w:t>
+            </w:r>
+          </w:p>
+          <w:p>
+            <w:pPr>
+              <w:pStyle w:val="Experience_Title Char 2"/>
+              <w:numPr>
+                <w:ilvl w:val="0"/>
+                <w:numId w:val="10"/>
+              </w:numPr>
+              <w:bidi w:val="0"/>
+              <w:ind w:right="360"/>
+              <w:jc w:val="left"/>
+              <w:rPr>
+                <w:rFonts w:ascii="Calibri" w:cs="Calibri" w:hAnsi="Calibri" w:eastAsia="Calibri"/>
+                <w:sz w:val="22"/>
+                <w:szCs w:val="22"/>
+                <w:rtl w:val="0"/>
+                <w:lang w:val="en-US"/>
+              </w:rPr>
+            </w:pPr>
+            <w:r>
+              <w:rPr>
+                <w:rFonts w:ascii="Calibri" w:cs="Calibri" w:hAnsi="Calibri" w:eastAsia="Calibri"/>
+                <w:sz w:val="22"/>
+                <w:szCs w:val="22"/>
+                <w:rtl w:val="0"/>
+                <w:lang w:val="en-US"/>
+              </w:rPr>
+              <w:t>Used CSS and bootstrap for styling of the application.</w:t>
+            </w:r>
+          </w:p>
+        </w:tc>
+      </w:tr>
+    </w:tbl>
+    <w:p>
+      <w:pPr>
+        <w:pStyle w:val="Experience_Title Char 2"/>
+        <w:ind w:left="936" w:right="0" w:hanging="936"/>
+      </w:pPr>
+    </w:p>
+    <w:p>
+      <w:pPr>
+        <w:pStyle w:val="Experience_Title Char 2"/>
+        <w:ind w:left="828" w:right="0" w:hanging="828"/>
+      </w:pPr>
+    </w:p>
+    <w:p>
+      <w:pPr>
+        <w:pStyle w:val="Body B"/>
+      </w:pPr>
+    </w:p>
+    <w:p>
+      <w:pPr>
+        <w:pStyle w:val="Body B"/>
+      </w:pPr>
+    </w:p>
+    <w:tbl>
+      <w:tblPr>
+        <w:tblW w:w="9242" w:type="dxa"/>
+        <w:jc w:val="left"/>
+        <w:tblInd w:w="1044" w:type="dxa"/>
+        <w:tblBorders>
+          <w:top w:val="single" w:color="ffffff" w:sz="8" w:space="0" w:shadow="0" w:frame="0"/>
+          <w:left w:val="single" w:color="ffffff" w:sz="8" w:space="0" w:shadow="0" w:frame="0"/>
+          <w:bottom w:val="single" w:color="ffffff" w:sz="8" w:space="0" w:shadow="0" w:frame="0"/>
+          <w:right w:val="single" w:color="ffffff" w:sz="8" w:space="0" w:shadow="0" w:frame="0"/>
+          <w:insideH w:val="single" w:color="ffffff" w:sz="8" w:space="0" w:shadow="0" w:frame="0"/>
+          <w:insideV w:val="single" w:color="ffffff" w:sz="8" w:space="0" w:shadow="0" w:frame="0"/>
+        </w:tblBorders>
+        <w:shd w:val="clear" w:color="auto" w:fill="ced7e7"/>
+        <w:tblLayout w:type="fixed"/>
+      </w:tblPr>
+      <w:tblGrid>
+        <w:gridCol w:w="1707"/>
+        <w:gridCol w:w="7535"/>
+      </w:tblGrid>
+      <w:tr>
+        <w:tblPrEx>
+          <w:shd w:val="clear" w:color="auto" w:fill="ced7e7"/>
+        </w:tblPrEx>
+        <w:trPr>
+          <w:trHeight w:val="260" w:hRule="atLeast"/>
+        </w:trPr>
+        <w:tc>
+          <w:tcPr>
+            <w:tcW w:type="dxa" w:w="1707"/>
+            <w:tcBorders>
+              <w:top w:val="single" w:color="000000" w:sz="4" w:space="0" w:shadow="0" w:frame="0"/>
+              <w:left w:val="single" w:color="000000" w:sz="4" w:space="0" w:shadow="0" w:frame="0"/>
+              <w:bottom w:val="single" w:color="000000" w:sz="4" w:space="0" w:shadow="0" w:frame="0"/>
+              <w:right w:val="single" w:color="000000" w:sz="4" w:space="0" w:shadow="0" w:frame="0"/>
+            </w:tcBorders>
+            <w:shd w:val="clear" w:color="auto" w:fill="f2f2f2"/>
+            <w:tcMar>
+              <w:top w:type="dxa" w:w="80"/>
+              <w:left w:type="dxa" w:w="80"/>
+              <w:bottom w:type="dxa" w:w="80"/>
+              <w:right w:type="dxa" w:w="440"/>
+            </w:tcMar>
+            <w:vAlign w:val="top"/>
+          </w:tcPr>
+          <w:p>
+            <w:pPr>
+              <w:pStyle w:val="Project Details"/>
+            </w:pPr>
+            <w:r>
+              <w:rPr>
+                <w:rtl w:val="0"/>
+                <w:lang w:val="en-US"/>
+              </w:rPr>
+              <w:t>Project</w:t>
+            </w:r>
+          </w:p>
+        </w:tc>
+        <w:tc>
+          <w:tcPr>
+            <w:tcW w:type="dxa" w:w="7535"/>
+            <w:tcBorders>
+              <w:top w:val="single" w:color="000000" w:sz="4" w:space="0" w:shadow="0" w:frame="0"/>
+              <w:left w:val="single" w:color="000000" w:sz="4" w:space="0" w:shadow="0" w:frame="0"/>
+              <w:bottom w:val="single" w:color="000000" w:sz="4" w:space="0" w:shadow="0" w:frame="0"/>
+              <w:right w:val="single" w:color="000000" w:sz="4" w:space="0" w:shadow="0" w:frame="0"/>
+            </w:tcBorders>
+            <w:shd w:val="clear" w:color="auto" w:fill="auto"/>
+            <w:tcMar>
+              <w:top w:type="dxa" w:w="80"/>
+              <w:left w:type="dxa" w:w="80"/>
+              <w:bottom w:type="dxa" w:w="80"/>
+              <w:right w:type="dxa" w:w="440"/>
+            </w:tcMar>
+            <w:vAlign w:val="top"/>
+          </w:tcPr>
+          <w:p>
+            <w:pPr>
+              <w:pStyle w:val="Project Details"/>
+            </w:pPr>
+            <w:r>
+              <w:rPr>
+                <w:rtl w:val="0"/>
+                <w:lang w:val="en-US"/>
+              </w:rPr>
+              <w:t>A&amp;E Networks, Global Processing System</w:t>
+            </w:r>
+          </w:p>
+        </w:tc>
+      </w:tr>
+      <w:tr>
+        <w:tblPrEx>
+          <w:shd w:val="clear" w:color="auto" w:fill="ced7e7"/>
+        </w:tblPrEx>
+        <w:trPr>
+          <w:trHeight w:val="260" w:hRule="atLeast"/>
+        </w:trPr>
+        <w:tc>
+          <w:tcPr>
+            <w:tcW w:type="dxa" w:w="1707"/>
+            <w:tcBorders>
+              <w:top w:val="single" w:color="000000" w:sz="4" w:space="0" w:shadow="0" w:frame="0"/>
+              <w:left w:val="single" w:color="000000" w:sz="4" w:space="0" w:shadow="0" w:frame="0"/>
+              <w:bottom w:val="single" w:color="000000" w:sz="4" w:space="0" w:shadow="0" w:frame="0"/>
+              <w:right w:val="single" w:color="000000" w:sz="4" w:space="0" w:shadow="0" w:frame="0"/>
+            </w:tcBorders>
+            <w:shd w:val="clear" w:color="auto" w:fill="f2f2f2"/>
+            <w:tcMar>
+              <w:top w:type="dxa" w:w="80"/>
+              <w:left w:type="dxa" w:w="80"/>
+              <w:bottom w:type="dxa" w:w="80"/>
+              <w:right w:type="dxa" w:w="440"/>
+            </w:tcMar>
+            <w:vAlign w:val="top"/>
+          </w:tcPr>
+          <w:p>
+            <w:pPr>
+              <w:pStyle w:val="Project Details"/>
+            </w:pPr>
+            <w:r>
+              <w:rPr>
+                <w:rtl w:val="0"/>
+                <w:lang w:val="en-US"/>
+              </w:rPr>
+              <w:t xml:space="preserve">Role </w:t>
+            </w:r>
+          </w:p>
+        </w:tc>
+        <w:tc>
+          <w:tcPr>
+            <w:tcW w:type="dxa" w:w="7535"/>
+            <w:tcBorders>
+              <w:top w:val="single" w:color="000000" w:sz="4" w:space="0" w:shadow="0" w:frame="0"/>
+              <w:left w:val="single" w:color="000000" w:sz="4" w:space="0" w:shadow="0" w:frame="0"/>
+              <w:bottom w:val="single" w:color="000000" w:sz="4" w:space="0" w:shadow="0" w:frame="0"/>
+              <w:right w:val="single" w:color="000000" w:sz="4" w:space="0" w:shadow="0" w:frame="0"/>
+            </w:tcBorders>
+            <w:shd w:val="clear" w:color="auto" w:fill="auto"/>
+            <w:tcMar>
+              <w:top w:type="dxa" w:w="80"/>
+              <w:left w:type="dxa" w:w="80"/>
+              <w:bottom w:type="dxa" w:w="80"/>
+              <w:right w:type="dxa" w:w="440"/>
+            </w:tcMar>
+            <w:vAlign w:val="top"/>
+          </w:tcPr>
+          <w:p>
+            <w:pPr>
+              <w:pStyle w:val="Experience_Title Char 2"/>
+            </w:pPr>
+            <w:r>
+              <w:rPr>
+                <w:rFonts w:ascii="Calibri" w:cs="Calibri" w:hAnsi="Calibri" w:eastAsia="Calibri"/>
+                <w:sz w:val="22"/>
+                <w:szCs w:val="22"/>
+                <w:rtl w:val="0"/>
+                <w:lang w:val="en-US"/>
+              </w:rPr>
+              <w:t>Associate Consultant</w:t>
+            </w:r>
+          </w:p>
+        </w:tc>
+      </w:tr>
+      <w:tr>
+        <w:tblPrEx>
+          <w:shd w:val="clear" w:color="auto" w:fill="ced7e7"/>
+        </w:tblPrEx>
+        <w:trPr>
+          <w:trHeight w:val="260" w:hRule="atLeast"/>
+        </w:trPr>
+        <w:tc>
+          <w:tcPr>
+            <w:tcW w:type="dxa" w:w="1707"/>
+            <w:tcBorders>
+              <w:top w:val="single" w:color="000000" w:sz="4" w:space="0" w:shadow="0" w:frame="0"/>
+              <w:left w:val="single" w:color="000000" w:sz="4" w:space="0" w:shadow="0" w:frame="0"/>
+              <w:bottom w:val="single" w:color="000000" w:sz="4" w:space="0" w:shadow="0" w:frame="0"/>
+              <w:right w:val="single" w:color="000000" w:sz="4" w:space="0" w:shadow="0" w:frame="0"/>
+            </w:tcBorders>
+            <w:shd w:val="clear" w:color="auto" w:fill="f2f2f2"/>
+            <w:tcMar>
+              <w:top w:type="dxa" w:w="80"/>
+              <w:left w:type="dxa" w:w="80"/>
+              <w:bottom w:type="dxa" w:w="80"/>
+              <w:right w:type="dxa" w:w="440"/>
+            </w:tcMar>
+            <w:vAlign w:val="top"/>
+          </w:tcPr>
+          <w:p>
+            <w:pPr>
+              <w:pStyle w:val="Project Details"/>
+            </w:pPr>
+            <w:r>
+              <w:rPr>
+                <w:rtl w:val="0"/>
+                <w:lang w:val="en-US"/>
+              </w:rPr>
+              <w:t>Duration</w:t>
+            </w:r>
+          </w:p>
+        </w:tc>
+        <w:tc>
+          <w:tcPr>
+            <w:tcW w:type="dxa" w:w="7535"/>
+            <w:tcBorders>
+              <w:top w:val="single" w:color="000000" w:sz="4" w:space="0" w:shadow="0" w:frame="0"/>
+              <w:left w:val="single" w:color="000000" w:sz="4" w:space="0" w:shadow="0" w:frame="0"/>
+              <w:bottom w:val="single" w:color="000000" w:sz="4" w:space="0" w:shadow="0" w:frame="0"/>
+              <w:right w:val="single" w:color="000000" w:sz="4" w:space="0" w:shadow="0" w:frame="0"/>
+            </w:tcBorders>
+            <w:shd w:val="clear" w:color="auto" w:fill="auto"/>
+            <w:tcMar>
+              <w:top w:type="dxa" w:w="80"/>
+              <w:left w:type="dxa" w:w="80"/>
+              <w:bottom w:type="dxa" w:w="80"/>
+              <w:right w:type="dxa" w:w="440"/>
+            </w:tcMar>
+            <w:vAlign w:val="top"/>
+          </w:tcPr>
+          <w:p>
+            <w:pPr>
+              <w:pStyle w:val="Experience_Title Char 2"/>
+            </w:pPr>
+            <w:r>
+              <w:rPr>
+                <w:rFonts w:ascii="Calibri" w:cs="Calibri" w:hAnsi="Calibri" w:eastAsia="Calibri"/>
+                <w:sz w:val="22"/>
+                <w:szCs w:val="22"/>
+                <w:rtl w:val="0"/>
+                <w:lang w:val="en-US"/>
+              </w:rPr>
+              <w:t>August 2014 to April 2015</w:t>
+            </w:r>
+          </w:p>
+        </w:tc>
+      </w:tr>
+      <w:tr>
+        <w:tblPrEx>
+          <w:shd w:val="clear" w:color="auto" w:fill="ced7e7"/>
+        </w:tblPrEx>
+        <w:trPr>
+          <w:trHeight w:val="260" w:hRule="atLeast"/>
+        </w:trPr>
+        <w:tc>
+          <w:tcPr>
+            <w:tcW w:type="dxa" w:w="1707"/>
+            <w:tcBorders>
+              <w:top w:val="single" w:color="000000" w:sz="4" w:space="0" w:shadow="0" w:frame="0"/>
+              <w:left w:val="single" w:color="000000" w:sz="4" w:space="0" w:shadow="0" w:frame="0"/>
+              <w:bottom w:val="single" w:color="000000" w:sz="4" w:space="0" w:shadow="0" w:frame="0"/>
+              <w:right w:val="single" w:color="000000" w:sz="4" w:space="0" w:shadow="0" w:frame="0"/>
+            </w:tcBorders>
+            <w:shd w:val="clear" w:color="auto" w:fill="f2f2f2"/>
+            <w:tcMar>
+              <w:top w:type="dxa" w:w="80"/>
+              <w:left w:type="dxa" w:w="80"/>
+              <w:bottom w:type="dxa" w:w="80"/>
+              <w:right w:type="dxa" w:w="440"/>
+            </w:tcMar>
+            <w:vAlign w:val="top"/>
+          </w:tcPr>
+          <w:p>
+            <w:pPr>
+              <w:pStyle w:val="Project Details"/>
+            </w:pPr>
+            <w:r>
+              <w:rPr>
+                <w:rtl w:val="0"/>
+                <w:lang w:val="en-US"/>
+              </w:rPr>
+              <w:t>Domain</w:t>
+            </w:r>
+          </w:p>
+        </w:tc>
+        <w:tc>
+          <w:tcPr>
+            <w:tcW w:type="dxa" w:w="7535"/>
+            <w:tcBorders>
+              <w:top w:val="single" w:color="000000" w:sz="4" w:space="0" w:shadow="0" w:frame="0"/>
+              <w:left w:val="single" w:color="000000" w:sz="4" w:space="0" w:shadow="0" w:frame="0"/>
+              <w:bottom w:val="single" w:color="000000" w:sz="4" w:space="0" w:shadow="0" w:frame="0"/>
+              <w:right w:val="single" w:color="000000" w:sz="4" w:space="0" w:shadow="0" w:frame="0"/>
+            </w:tcBorders>
+            <w:shd w:val="clear" w:color="auto" w:fill="auto"/>
+            <w:tcMar>
+              <w:top w:type="dxa" w:w="80"/>
+              <w:left w:type="dxa" w:w="80"/>
+              <w:bottom w:type="dxa" w:w="80"/>
+              <w:right w:type="dxa" w:w="440"/>
+            </w:tcMar>
+            <w:vAlign w:val="top"/>
+          </w:tcPr>
+          <w:p>
+            <w:pPr>
+              <w:pStyle w:val="Experience_Title Char 2"/>
+            </w:pPr>
+            <w:r>
+              <w:rPr>
+                <w:rFonts w:ascii="Calibri" w:cs="Calibri" w:hAnsi="Calibri" w:eastAsia="Calibri"/>
+                <w:sz w:val="22"/>
+                <w:szCs w:val="22"/>
+                <w:rtl w:val="0"/>
+                <w:lang w:val="en-US"/>
+              </w:rPr>
+              <w:t>Telecom</w:t>
+            </w:r>
+          </w:p>
+        </w:tc>
+      </w:tr>
+      <w:tr>
+        <w:tblPrEx>
+          <w:shd w:val="clear" w:color="auto" w:fill="ced7e7"/>
+        </w:tblPrEx>
+        <w:trPr>
+          <w:trHeight w:val="260" w:hRule="atLeast"/>
+        </w:trPr>
+        <w:tc>
+          <w:tcPr>
+            <w:tcW w:type="dxa" w:w="1707"/>
+            <w:tcBorders>
+              <w:top w:val="single" w:color="000000" w:sz="4" w:space="0" w:shadow="0" w:frame="0"/>
+              <w:left w:val="single" w:color="000000" w:sz="4" w:space="0" w:shadow="0" w:frame="0"/>
+              <w:bottom w:val="single" w:color="000000" w:sz="4" w:space="0" w:shadow="0" w:frame="0"/>
+              <w:right w:val="single" w:color="000000" w:sz="4" w:space="0" w:shadow="0" w:frame="0"/>
+            </w:tcBorders>
+            <w:shd w:val="clear" w:color="auto" w:fill="f2f2f2"/>
+            <w:tcMar>
+              <w:top w:type="dxa" w:w="80"/>
+              <w:left w:type="dxa" w:w="80"/>
+              <w:bottom w:type="dxa" w:w="80"/>
+              <w:right w:type="dxa" w:w="440"/>
+            </w:tcMar>
+            <w:vAlign w:val="top"/>
+          </w:tcPr>
+          <w:p>
+            <w:pPr>
+              <w:pStyle w:val="Project Details"/>
+            </w:pPr>
+            <w:r>
+              <w:rPr>
+                <w:rtl w:val="0"/>
+                <w:lang w:val="en-US"/>
+              </w:rPr>
+              <w:t>Technology</w:t>
+            </w:r>
+          </w:p>
+        </w:tc>
+        <w:tc>
+          <w:tcPr>
+            <w:tcW w:type="dxa" w:w="7535"/>
+            <w:tcBorders>
+              <w:top w:val="single" w:color="000000" w:sz="4" w:space="0" w:shadow="0" w:frame="0"/>
+              <w:left w:val="single" w:color="000000" w:sz="4" w:space="0" w:shadow="0" w:frame="0"/>
+              <w:bottom w:val="single" w:color="000000" w:sz="4" w:space="0" w:shadow="0" w:frame="0"/>
+              <w:right w:val="single" w:color="000000" w:sz="4" w:space="0" w:shadow="0" w:frame="0"/>
+            </w:tcBorders>
+            <w:shd w:val="clear" w:color="auto" w:fill="auto"/>
+            <w:tcMar>
+              <w:top w:type="dxa" w:w="80"/>
+              <w:left w:type="dxa" w:w="80"/>
+              <w:bottom w:type="dxa" w:w="80"/>
+              <w:right w:type="dxa" w:w="440"/>
+            </w:tcMar>
+            <w:vAlign w:val="top"/>
+          </w:tcPr>
+          <w:p>
+            <w:pPr>
+              <w:pStyle w:val="Experience_Title Char 2"/>
+            </w:pPr>
+            <w:r>
+              <w:rPr>
+                <w:rFonts w:ascii="Calibri" w:cs="Calibri" w:hAnsi="Calibri" w:eastAsia="Calibri"/>
+                <w:sz w:val="22"/>
+                <w:szCs w:val="22"/>
+                <w:rtl w:val="0"/>
+                <w:lang w:val="en-US"/>
+              </w:rPr>
+              <w:t>KnockoutJS, KendoUI, JavaScript, jQuery, HTML5, JSFace, CSS.</w:t>
+            </w:r>
+          </w:p>
+        </w:tc>
+      </w:tr>
+      <w:tr>
+        <w:tblPrEx>
+          <w:shd w:val="clear" w:color="auto" w:fill="ced7e7"/>
+        </w:tblPrEx>
+        <w:trPr>
+          <w:trHeight w:val="980" w:hRule="atLeast"/>
+        </w:trPr>
+        <w:tc>
+          <w:tcPr>
+            <w:tcW w:type="dxa" w:w="1707"/>
+            <w:tcBorders>
+              <w:top w:val="single" w:color="000000" w:sz="4" w:space="0" w:shadow="0" w:frame="0"/>
+              <w:left w:val="single" w:color="000000" w:sz="4" w:space="0" w:shadow="0" w:frame="0"/>
+              <w:bottom w:val="single" w:color="000000" w:sz="4" w:space="0" w:shadow="0" w:frame="0"/>
+              <w:right w:val="single" w:color="000000" w:sz="4" w:space="0" w:shadow="0" w:frame="0"/>
+            </w:tcBorders>
+            <w:shd w:val="clear" w:color="auto" w:fill="f2f2f2"/>
+            <w:tcMar>
+              <w:top w:type="dxa" w:w="80"/>
+              <w:left w:type="dxa" w:w="80"/>
+              <w:bottom w:type="dxa" w:w="80"/>
+              <w:right w:type="dxa" w:w="440"/>
+            </w:tcMar>
+            <w:vAlign w:val="top"/>
+          </w:tcPr>
+          <w:p>
+            <w:pPr>
+              <w:pStyle w:val="Project Details"/>
+            </w:pPr>
+            <w:r>
+              <w:rPr>
+                <w:rtl w:val="0"/>
+                <w:lang w:val="en-US"/>
+              </w:rPr>
+              <w:t>Project Description</w:t>
+            </w:r>
+          </w:p>
+        </w:tc>
+        <w:tc>
+          <w:tcPr>
+            <w:tcW w:type="dxa" w:w="7535"/>
+            <w:tcBorders>
+              <w:top w:val="single" w:color="000000" w:sz="4" w:space="0" w:shadow="0" w:frame="0"/>
+              <w:left w:val="single" w:color="000000" w:sz="4" w:space="0" w:shadow="0" w:frame="0"/>
+              <w:bottom w:val="single" w:color="000000" w:sz="4" w:space="0" w:shadow="0" w:frame="0"/>
+              <w:right w:val="single" w:color="000000" w:sz="4" w:space="0" w:shadow="0" w:frame="0"/>
+            </w:tcBorders>
+            <w:shd w:val="clear" w:color="auto" w:fill="auto"/>
+            <w:tcMar>
+              <w:top w:type="dxa" w:w="80"/>
+              <w:left w:type="dxa" w:w="80"/>
+              <w:bottom w:type="dxa" w:w="80"/>
+              <w:right w:type="dxa" w:w="440"/>
+            </w:tcMar>
+            <w:vAlign w:val="top"/>
+          </w:tcPr>
+          <w:p>
+            <w:pPr>
+              <w:pStyle w:val="Experience_Title Char 2"/>
+            </w:pPr>
+            <w:r>
+              <w:rPr>
+                <w:rFonts w:ascii="Calibri" w:cs="Calibri" w:hAnsi="Calibri" w:eastAsia="Calibri"/>
+                <w:sz w:val="22"/>
+                <w:szCs w:val="22"/>
+                <w:rtl w:val="0"/>
+                <w:lang w:val="en-US"/>
+              </w:rPr>
+              <w:t>Existing portal was developed using MS Access, hence has limited capabilities (is not responsive). Hence this project is aimed at migrating this existing application into HTML5 using KnockoutJS so as to enable fast rendering and be mobile friendly.</w:t>
+            </w:r>
+          </w:p>
+        </w:tc>
+      </w:tr>
+      <w:tr>
+        <w:tblPrEx>
+          <w:shd w:val="clear" w:color="auto" w:fill="ced7e7"/>
+        </w:tblPrEx>
+        <w:trPr>
+          <w:trHeight w:val="3140" w:hRule="atLeast"/>
+        </w:trPr>
+        <w:tc>
+          <w:tcPr>
+            <w:tcW w:type="dxa" w:w="1707"/>
+            <w:tcBorders>
+              <w:top w:val="single" w:color="000000" w:sz="4" w:space="0" w:shadow="0" w:frame="0"/>
+              <w:left w:val="single" w:color="000000" w:sz="4" w:space="0" w:shadow="0" w:frame="0"/>
+              <w:bottom w:val="single" w:color="000000" w:sz="4" w:space="0" w:shadow="0" w:frame="0"/>
+              <w:right w:val="single" w:color="000000" w:sz="4" w:space="0" w:shadow="0" w:frame="0"/>
+            </w:tcBorders>
+            <w:shd w:val="clear" w:color="auto" w:fill="f2f2f2"/>
+            <w:tcMar>
+              <w:top w:type="dxa" w:w="80"/>
+              <w:left w:type="dxa" w:w="80"/>
+              <w:bottom w:type="dxa" w:w="80"/>
+              <w:right w:type="dxa" w:w="440"/>
+            </w:tcMar>
+            <w:vAlign w:val="top"/>
+          </w:tcPr>
+          <w:p>
+            <w:pPr>
+              <w:pStyle w:val="Project Details"/>
+            </w:pPr>
+            <w:r>
+              <w:rPr>
+                <w:rtl w:val="0"/>
+                <w:lang w:val="en-US"/>
+              </w:rPr>
+              <w:t>My Role</w:t>
+            </w:r>
+          </w:p>
+        </w:tc>
+        <w:tc>
+          <w:tcPr>
+            <w:tcW w:type="dxa" w:w="7535"/>
+            <w:tcBorders>
+              <w:top w:val="single" w:color="000000" w:sz="4" w:space="0" w:shadow="0" w:frame="0"/>
+              <w:left w:val="single" w:color="000000" w:sz="4" w:space="0" w:shadow="0" w:frame="0"/>
+              <w:bottom w:val="single" w:color="000000" w:sz="4" w:space="0" w:shadow="0" w:frame="0"/>
+              <w:right w:val="single" w:color="000000" w:sz="4" w:space="0" w:shadow="0" w:frame="0"/>
+            </w:tcBorders>
+            <w:shd w:val="clear" w:color="auto" w:fill="auto"/>
+            <w:tcMar>
+              <w:top w:type="dxa" w:w="80"/>
+              <w:left w:type="dxa" w:w="80"/>
+              <w:bottom w:type="dxa" w:w="80"/>
+              <w:right w:type="dxa" w:w="440"/>
+            </w:tcMar>
+            <w:vAlign w:val="top"/>
+          </w:tcPr>
+          <w:p>
+            <w:pPr>
+              <w:pStyle w:val="Experience_Title Char 2"/>
+              <w:numPr>
+                <w:ilvl w:val="0"/>
+                <w:numId w:val="11"/>
+              </w:numPr>
+              <w:rPr>
+                <w:rFonts w:ascii="Calibri" w:cs="Calibri" w:hAnsi="Calibri" w:eastAsia="Calibri"/>
+                <w:sz w:val="22"/>
+                <w:szCs w:val="22"/>
+                <w:lang w:val="en-US"/>
+              </w:rPr>
+            </w:pPr>
+            <w:r>
+              <w:rPr>
+                <w:rFonts w:ascii="Calibri" w:cs="Calibri" w:hAnsi="Calibri" w:eastAsia="Calibri"/>
+                <w:sz w:val="22"/>
+                <w:szCs w:val="22"/>
+                <w:rtl w:val="0"/>
+                <w:lang w:val="en-US"/>
+              </w:rPr>
+              <w:t>Developed an application using knockoutJS in combination with kendo UI using knockout-kendo JS.</w:t>
+            </w:r>
+          </w:p>
+          <w:p>
+            <w:pPr>
+              <w:pStyle w:val="Experience_Title Char 2"/>
+              <w:numPr>
+                <w:ilvl w:val="0"/>
+                <w:numId w:val="11"/>
+              </w:numPr>
+              <w:bidi w:val="0"/>
+              <w:ind w:right="360"/>
+              <w:jc w:val="left"/>
+              <w:rPr>
+                <w:rFonts w:ascii="Calibri" w:cs="Calibri" w:hAnsi="Calibri" w:eastAsia="Calibri"/>
+                <w:sz w:val="22"/>
+                <w:szCs w:val="22"/>
+                <w:rtl w:val="0"/>
+                <w:lang w:val="en-US"/>
+              </w:rPr>
+            </w:pPr>
+            <w:r>
+              <w:rPr>
+                <w:rFonts w:ascii="Calibri" w:cs="Calibri" w:hAnsi="Calibri" w:eastAsia="Calibri"/>
+                <w:sz w:val="22"/>
+                <w:szCs w:val="22"/>
+                <w:rtl w:val="0"/>
+                <w:lang w:val="en-US"/>
+              </w:rPr>
+              <w:t>Developed many modules involving complex components like multi-level checkbox tree inside a select box, data table with form elements inside it etc. with help of other libraries like easyUI.</w:t>
+            </w:r>
+          </w:p>
+          <w:p>
+            <w:pPr>
+              <w:pStyle w:val="Experience_Title Char 2"/>
+              <w:numPr>
+                <w:ilvl w:val="0"/>
+                <w:numId w:val="11"/>
+              </w:numPr>
+              <w:bidi w:val="0"/>
+              <w:ind w:right="360"/>
+              <w:jc w:val="left"/>
+              <w:rPr>
+                <w:rFonts w:ascii="Calibri" w:cs="Calibri" w:hAnsi="Calibri" w:eastAsia="Calibri"/>
+                <w:sz w:val="22"/>
+                <w:szCs w:val="22"/>
+                <w:rtl w:val="0"/>
+                <w:lang w:val="en-US"/>
+              </w:rPr>
+            </w:pPr>
+            <w:r>
+              <w:rPr>
+                <w:rFonts w:ascii="Calibri" w:cs="Calibri" w:hAnsi="Calibri" w:eastAsia="Calibri"/>
+                <w:sz w:val="22"/>
+                <w:szCs w:val="22"/>
+                <w:rtl w:val="0"/>
+                <w:lang w:val="en-US"/>
+              </w:rPr>
+              <w:t>Worked on binding data coming from backend .NET services.</w:t>
+            </w:r>
+          </w:p>
+          <w:p>
+            <w:pPr>
+              <w:pStyle w:val="Experience_Title Char 2"/>
+              <w:numPr>
+                <w:ilvl w:val="0"/>
+                <w:numId w:val="11"/>
+              </w:numPr>
+              <w:bidi w:val="0"/>
+              <w:ind w:right="360"/>
+              <w:jc w:val="left"/>
+              <w:rPr>
+                <w:rFonts w:ascii="Calibri" w:cs="Calibri" w:hAnsi="Calibri" w:eastAsia="Calibri"/>
+                <w:sz w:val="22"/>
+                <w:szCs w:val="22"/>
+                <w:rtl w:val="0"/>
+                <w:lang w:val="en-US"/>
+              </w:rPr>
+            </w:pPr>
+            <w:r>
+              <w:rPr>
+                <w:rFonts w:ascii="Calibri" w:cs="Calibri" w:hAnsi="Calibri" w:eastAsia="Calibri"/>
+                <w:sz w:val="22"/>
+                <w:szCs w:val="22"/>
+                <w:rtl w:val="0"/>
+                <w:lang w:val="en-US"/>
+              </w:rPr>
+              <w:t>Used jsFace to implement the class level hierarchy and pub sub kind mechanisms to handle tricky asynchronous calls.</w:t>
+            </w:r>
+          </w:p>
+          <w:p>
+            <w:pPr>
+              <w:pStyle w:val="Experience_Title Char 2"/>
+              <w:numPr>
+                <w:ilvl w:val="0"/>
+                <w:numId w:val="11"/>
+              </w:numPr>
+              <w:bidi w:val="0"/>
+              <w:ind w:right="360"/>
+              <w:jc w:val="left"/>
+              <w:rPr>
+                <w:rFonts w:ascii="Calibri" w:cs="Calibri" w:hAnsi="Calibri" w:eastAsia="Calibri"/>
+                <w:sz w:val="22"/>
+                <w:szCs w:val="22"/>
+                <w:rtl w:val="0"/>
+                <w:lang w:val="en-US"/>
+              </w:rPr>
+            </w:pPr>
+            <w:r>
+              <w:rPr>
+                <w:rFonts w:ascii="Calibri" w:cs="Calibri" w:hAnsi="Calibri" w:eastAsia="Calibri"/>
+                <w:sz w:val="22"/>
+                <w:szCs w:val="22"/>
+                <w:rtl w:val="0"/>
+                <w:lang w:val="en-US"/>
+              </w:rPr>
+              <w:t>Worked on CSS styling and used a mix of bootstrap classes and media queries to make the app responsive.</w:t>
+            </w:r>
+          </w:p>
+          <w:p>
+            <w:pPr>
+              <w:pStyle w:val="Experience_Title Char 2"/>
+              <w:numPr>
+                <w:ilvl w:val="0"/>
+                <w:numId w:val="11"/>
+              </w:numPr>
+              <w:bidi w:val="0"/>
+              <w:ind w:right="360"/>
+              <w:jc w:val="left"/>
+              <w:rPr>
+                <w:rFonts w:ascii="Calibri" w:cs="Calibri" w:hAnsi="Calibri" w:eastAsia="Calibri"/>
+                <w:sz w:val="22"/>
+                <w:szCs w:val="22"/>
+                <w:rtl w:val="0"/>
+                <w:lang w:val="en-US"/>
+              </w:rPr>
+            </w:pPr>
+            <w:r>
+              <w:rPr>
+                <w:rFonts w:ascii="Calibri" w:cs="Calibri" w:hAnsi="Calibri" w:eastAsia="Calibri"/>
+                <w:sz w:val="22"/>
+                <w:szCs w:val="22"/>
+                <w:rtl w:val="0"/>
+                <w:lang w:val="en-US"/>
+              </w:rPr>
+              <w:t>Handled the testing of app</w:t>
+            </w:r>
+          </w:p>
+        </w:tc>
+      </w:tr>
+    </w:tbl>
+    <w:p>
+      <w:pPr>
+        <w:pStyle w:val="Body B"/>
+        <w:ind w:left="936" w:hanging="936"/>
+        <w:jc w:val="left"/>
+      </w:pPr>
+    </w:p>
+    <w:p>
+      <w:pPr>
+        <w:pStyle w:val="Body B"/>
+        <w:ind w:left="828" w:hanging="828"/>
+      </w:pPr>
+    </w:p>
+    <w:p>
+      <w:pPr>
+        <w:pStyle w:val="Body B"/>
+      </w:pPr>
+    </w:p>
+    <w:p>
+      <w:pPr>
+        <w:pStyle w:val="Body B"/>
+      </w:pPr>
+    </w:p>
+    <w:tbl>
+      <w:tblPr>
+        <w:tblW w:w="9242" w:type="dxa"/>
+        <w:jc w:val="left"/>
+        <w:tblInd w:w="1044" w:type="dxa"/>
+        <w:tblBorders>
+          <w:top w:val="single" w:color="ffffff" w:sz="8" w:space="0" w:shadow="0" w:frame="0"/>
+          <w:left w:val="single" w:color="ffffff" w:sz="8" w:space="0" w:shadow="0" w:frame="0"/>
+          <w:bottom w:val="single" w:color="ffffff" w:sz="8" w:space="0" w:shadow="0" w:frame="0"/>
+          <w:right w:val="single" w:color="ffffff" w:sz="8" w:space="0" w:shadow="0" w:frame="0"/>
+          <w:insideH w:val="single" w:color="ffffff" w:sz="8" w:space="0" w:shadow="0" w:frame="0"/>
+          <w:insideV w:val="single" w:color="ffffff" w:sz="8" w:space="0" w:shadow="0" w:frame="0"/>
+        </w:tblBorders>
+        <w:shd w:val="clear" w:color="auto" w:fill="ced7e7"/>
+        <w:tblLayout w:type="fixed"/>
+      </w:tblPr>
+      <w:tblGrid>
+        <w:gridCol w:w="1707"/>
+        <w:gridCol w:w="7535"/>
+      </w:tblGrid>
+      <w:tr>
+        <w:tblPrEx>
+          <w:shd w:val="clear" w:color="auto" w:fill="ced7e7"/>
+        </w:tblPrEx>
+        <w:trPr>
+          <w:trHeight w:val="260" w:hRule="atLeast"/>
+        </w:trPr>
+        <w:tc>
+          <w:tcPr>
+            <w:tcW w:type="dxa" w:w="1707"/>
+            <w:tcBorders>
+              <w:top w:val="single" w:color="000000" w:sz="4" w:space="0" w:shadow="0" w:frame="0"/>
+              <w:left w:val="single" w:color="000000" w:sz="4" w:space="0" w:shadow="0" w:frame="0"/>
+              <w:bottom w:val="single" w:color="000000" w:sz="4" w:space="0" w:shadow="0" w:frame="0"/>
+              <w:right w:val="single" w:color="000000" w:sz="4" w:space="0" w:shadow="0" w:frame="0"/>
+            </w:tcBorders>
+            <w:shd w:val="clear" w:color="auto" w:fill="f2f2f2"/>
+            <w:tcMar>
+              <w:top w:type="dxa" w:w="80"/>
+              <w:left w:type="dxa" w:w="80"/>
+              <w:bottom w:type="dxa" w:w="80"/>
+              <w:right w:type="dxa" w:w="440"/>
+            </w:tcMar>
+            <w:vAlign w:val="top"/>
+          </w:tcPr>
+          <w:p>
+            <w:pPr>
+              <w:pStyle w:val="Project Details"/>
+            </w:pPr>
+            <w:r>
+              <w:rPr>
+                <w:rtl w:val="0"/>
+                <w:lang w:val="en-US"/>
+              </w:rPr>
+              <w:t>Project</w:t>
+            </w:r>
+          </w:p>
+        </w:tc>
+        <w:tc>
+          <w:tcPr>
+            <w:tcW w:type="dxa" w:w="7535"/>
+            <w:tcBorders>
+              <w:top w:val="single" w:color="000000" w:sz="4" w:space="0" w:shadow="0" w:frame="0"/>
+              <w:left w:val="single" w:color="000000" w:sz="4" w:space="0" w:shadow="0" w:frame="0"/>
+              <w:bottom w:val="single" w:color="000000" w:sz="4" w:space="0" w:shadow="0" w:frame="0"/>
+              <w:right w:val="single" w:color="000000" w:sz="4" w:space="0" w:shadow="0" w:frame="0"/>
+            </w:tcBorders>
+            <w:shd w:val="clear" w:color="auto" w:fill="auto"/>
+            <w:tcMar>
+              <w:top w:type="dxa" w:w="80"/>
+              <w:left w:type="dxa" w:w="80"/>
+              <w:bottom w:type="dxa" w:w="80"/>
+              <w:right w:type="dxa" w:w="440"/>
+            </w:tcMar>
+            <w:vAlign w:val="top"/>
+          </w:tcPr>
+          <w:p>
+            <w:pPr>
+              <w:pStyle w:val="Project Details"/>
+            </w:pPr>
+            <w:r>
+              <w:rPr>
+                <w:rtl w:val="0"/>
+                <w:lang w:val="en-US"/>
+              </w:rPr>
+              <w:t>Fidelity, PI Arch Govern Portal</w:t>
+            </w:r>
+          </w:p>
+        </w:tc>
+      </w:tr>
+      <w:tr>
+        <w:tblPrEx>
+          <w:shd w:val="clear" w:color="auto" w:fill="ced7e7"/>
+        </w:tblPrEx>
+        <w:trPr>
+          <w:trHeight w:val="260" w:hRule="atLeast"/>
+        </w:trPr>
+        <w:tc>
+          <w:tcPr>
+            <w:tcW w:type="dxa" w:w="1707"/>
+            <w:tcBorders>
+              <w:top w:val="single" w:color="000000" w:sz="4" w:space="0" w:shadow="0" w:frame="0"/>
+              <w:left w:val="single" w:color="000000" w:sz="4" w:space="0" w:shadow="0" w:frame="0"/>
+              <w:bottom w:val="single" w:color="000000" w:sz="4" w:space="0" w:shadow="0" w:frame="0"/>
+              <w:right w:val="single" w:color="000000" w:sz="4" w:space="0" w:shadow="0" w:frame="0"/>
+            </w:tcBorders>
+            <w:shd w:val="clear" w:color="auto" w:fill="f2f2f2"/>
+            <w:tcMar>
+              <w:top w:type="dxa" w:w="80"/>
+              <w:left w:type="dxa" w:w="80"/>
+              <w:bottom w:type="dxa" w:w="80"/>
+              <w:right w:type="dxa" w:w="440"/>
+            </w:tcMar>
+            <w:vAlign w:val="top"/>
+          </w:tcPr>
+          <w:p>
+            <w:pPr>
+              <w:pStyle w:val="Project Details"/>
+            </w:pPr>
+            <w:r>
+              <w:rPr>
+                <w:rtl w:val="0"/>
+                <w:lang w:val="en-US"/>
+              </w:rPr>
+              <w:t xml:space="preserve">Role </w:t>
+            </w:r>
+          </w:p>
+        </w:tc>
+        <w:tc>
+          <w:tcPr>
+            <w:tcW w:type="dxa" w:w="7535"/>
+            <w:tcBorders>
+              <w:top w:val="single" w:color="000000" w:sz="4" w:space="0" w:shadow="0" w:frame="0"/>
+              <w:left w:val="single" w:color="000000" w:sz="4" w:space="0" w:shadow="0" w:frame="0"/>
+              <w:bottom w:val="single" w:color="000000" w:sz="4" w:space="0" w:shadow="0" w:frame="0"/>
+              <w:right w:val="single" w:color="000000" w:sz="4" w:space="0" w:shadow="0" w:frame="0"/>
+            </w:tcBorders>
+            <w:shd w:val="clear" w:color="auto" w:fill="auto"/>
+            <w:tcMar>
+              <w:top w:type="dxa" w:w="80"/>
+              <w:left w:type="dxa" w:w="80"/>
+              <w:bottom w:type="dxa" w:w="80"/>
+              <w:right w:type="dxa" w:w="440"/>
+            </w:tcMar>
+            <w:vAlign w:val="top"/>
+          </w:tcPr>
+          <w:p>
+            <w:pPr>
+              <w:pStyle w:val="Experience_Title Char 2"/>
+            </w:pPr>
+            <w:r>
+              <w:rPr>
+                <w:rFonts w:ascii="Calibri" w:cs="Calibri" w:hAnsi="Calibri" w:eastAsia="Calibri"/>
+                <w:sz w:val="22"/>
+                <w:szCs w:val="22"/>
+                <w:rtl w:val="0"/>
+                <w:lang w:val="en-US"/>
+              </w:rPr>
+              <w:t xml:space="preserve">Engineer </w:t>
+            </w:r>
+          </w:p>
+        </w:tc>
+      </w:tr>
+      <w:tr>
+        <w:tblPrEx>
+          <w:shd w:val="clear" w:color="auto" w:fill="ced7e7"/>
+        </w:tblPrEx>
+        <w:trPr>
+          <w:trHeight w:val="260" w:hRule="atLeast"/>
+        </w:trPr>
+        <w:tc>
+          <w:tcPr>
+            <w:tcW w:type="dxa" w:w="1707"/>
+            <w:tcBorders>
+              <w:top w:val="single" w:color="000000" w:sz="4" w:space="0" w:shadow="0" w:frame="0"/>
+              <w:left w:val="single" w:color="000000" w:sz="4" w:space="0" w:shadow="0" w:frame="0"/>
+              <w:bottom w:val="single" w:color="000000" w:sz="4" w:space="0" w:shadow="0" w:frame="0"/>
+              <w:right w:val="single" w:color="000000" w:sz="4" w:space="0" w:shadow="0" w:frame="0"/>
+            </w:tcBorders>
+            <w:shd w:val="clear" w:color="auto" w:fill="f2f2f2"/>
+            <w:tcMar>
+              <w:top w:type="dxa" w:w="80"/>
+              <w:left w:type="dxa" w:w="80"/>
+              <w:bottom w:type="dxa" w:w="80"/>
+              <w:right w:type="dxa" w:w="440"/>
+            </w:tcMar>
+            <w:vAlign w:val="top"/>
+          </w:tcPr>
+          <w:p>
+            <w:pPr>
+              <w:pStyle w:val="Project Details"/>
+            </w:pPr>
+            <w:r>
+              <w:rPr>
+                <w:rtl w:val="0"/>
+                <w:lang w:val="en-US"/>
+              </w:rPr>
+              <w:t>Duration</w:t>
+            </w:r>
+          </w:p>
+        </w:tc>
+        <w:tc>
+          <w:tcPr>
+            <w:tcW w:type="dxa" w:w="7535"/>
+            <w:tcBorders>
+              <w:top w:val="single" w:color="000000" w:sz="4" w:space="0" w:shadow="0" w:frame="0"/>
+              <w:left w:val="single" w:color="000000" w:sz="4" w:space="0" w:shadow="0" w:frame="0"/>
+              <w:bottom w:val="single" w:color="000000" w:sz="4" w:space="0" w:shadow="0" w:frame="0"/>
+              <w:right w:val="single" w:color="000000" w:sz="4" w:space="0" w:shadow="0" w:frame="0"/>
+            </w:tcBorders>
+            <w:shd w:val="clear" w:color="auto" w:fill="auto"/>
+            <w:tcMar>
+              <w:top w:type="dxa" w:w="80"/>
+              <w:left w:type="dxa" w:w="80"/>
+              <w:bottom w:type="dxa" w:w="80"/>
+              <w:right w:type="dxa" w:w="440"/>
+            </w:tcMar>
+            <w:vAlign w:val="top"/>
+          </w:tcPr>
+          <w:p>
+            <w:pPr>
+              <w:pStyle w:val="Experience_Title Char 2"/>
+            </w:pPr>
+            <w:r>
+              <w:rPr>
+                <w:rFonts w:ascii="Calibri" w:cs="Calibri" w:hAnsi="Calibri" w:eastAsia="Calibri"/>
+                <w:sz w:val="22"/>
+                <w:szCs w:val="22"/>
+                <w:rtl w:val="0"/>
+                <w:lang w:val="en-US"/>
+              </w:rPr>
+              <w:t>April 2014 to July 2014</w:t>
+            </w:r>
+          </w:p>
+        </w:tc>
+      </w:tr>
+      <w:tr>
+        <w:tblPrEx>
+          <w:shd w:val="clear" w:color="auto" w:fill="ced7e7"/>
+        </w:tblPrEx>
+        <w:trPr>
+          <w:trHeight w:val="260" w:hRule="atLeast"/>
+        </w:trPr>
+        <w:tc>
+          <w:tcPr>
+            <w:tcW w:type="dxa" w:w="1707"/>
+            <w:tcBorders>
+              <w:top w:val="single" w:color="000000" w:sz="4" w:space="0" w:shadow="0" w:frame="0"/>
+              <w:left w:val="single" w:color="000000" w:sz="4" w:space="0" w:shadow="0" w:frame="0"/>
+              <w:bottom w:val="single" w:color="000000" w:sz="4" w:space="0" w:shadow="0" w:frame="0"/>
+              <w:right w:val="single" w:color="000000" w:sz="4" w:space="0" w:shadow="0" w:frame="0"/>
+            </w:tcBorders>
+            <w:shd w:val="clear" w:color="auto" w:fill="f2f2f2"/>
+            <w:tcMar>
+              <w:top w:type="dxa" w:w="80"/>
+              <w:left w:type="dxa" w:w="80"/>
+              <w:bottom w:type="dxa" w:w="80"/>
+              <w:right w:type="dxa" w:w="440"/>
+            </w:tcMar>
+            <w:vAlign w:val="top"/>
+          </w:tcPr>
+          <w:p>
+            <w:pPr>
+              <w:pStyle w:val="Project Details"/>
+            </w:pPr>
+            <w:r>
+              <w:rPr>
+                <w:rtl w:val="0"/>
+                <w:lang w:val="en-US"/>
+              </w:rPr>
+              <w:t>Domain</w:t>
+            </w:r>
+          </w:p>
+        </w:tc>
+        <w:tc>
+          <w:tcPr>
+            <w:tcW w:type="dxa" w:w="7535"/>
+            <w:tcBorders>
+              <w:top w:val="single" w:color="000000" w:sz="4" w:space="0" w:shadow="0" w:frame="0"/>
+              <w:left w:val="single" w:color="000000" w:sz="4" w:space="0" w:shadow="0" w:frame="0"/>
+              <w:bottom w:val="single" w:color="000000" w:sz="4" w:space="0" w:shadow="0" w:frame="0"/>
+              <w:right w:val="single" w:color="000000" w:sz="4" w:space="0" w:shadow="0" w:frame="0"/>
+            </w:tcBorders>
+            <w:shd w:val="clear" w:color="auto" w:fill="auto"/>
+            <w:tcMar>
+              <w:top w:type="dxa" w:w="80"/>
+              <w:left w:type="dxa" w:w="80"/>
+              <w:bottom w:type="dxa" w:w="80"/>
+              <w:right w:type="dxa" w:w="440"/>
+            </w:tcMar>
+            <w:vAlign w:val="top"/>
+          </w:tcPr>
+          <w:p>
+            <w:pPr>
+              <w:pStyle w:val="Experience_Title Char 2"/>
+            </w:pPr>
+            <w:r>
+              <w:rPr>
+                <w:rFonts w:ascii="Calibri" w:cs="Calibri" w:hAnsi="Calibri" w:eastAsia="Calibri"/>
+                <w:sz w:val="22"/>
+                <w:szCs w:val="22"/>
+                <w:rtl w:val="0"/>
+                <w:lang w:val="en-US"/>
+              </w:rPr>
+              <w:t>Technology/Internal</w:t>
             </w:r>
           </w:p>
         </w:tc>
@@ -2996,7 +4426,7 @@
                 <w:rtl w:val="0"/>
                 <w:lang w:val="en-US"/>
               </w:rPr>
-              <w:t>ReactJS, BackboneJS, NodeJS, JavaScript, jQuery, RequireJS, Grunt, Mocha/Chai, CSS, HTML.</w:t>
+              <w:t>JavaScript, jQuery, BackboneJS, nodeJS, Express server, Mongodb, CSS</w:t>
             </w:r>
           </w:p>
         </w:tc>
@@ -3006,7 +4436,7 @@
           <w:shd w:val="clear" w:color="auto" w:fill="ced7e7"/>
         </w:tblPrEx>
         <w:trPr>
-          <w:trHeight w:val="730" w:hRule="atLeast"/>
+          <w:trHeight w:val="980" w:hRule="atLeast"/>
         </w:trPr>
         <w:tc>
           <w:tcPr>
@@ -3069,7 +4499,7 @@
                 <w:rtl w:val="0"/>
                 <w:lang w:val="en-US"/>
               </w:rPr>
-              <w:t>Develop a portal which aims at automating the process of enabling an author to create articles, view or edit them. Sign agreements with the publishers and publish the content.</w:t>
+              <w:t>Designing a tool for architects of Fidelity to manage the products or projects assigned to them in real time. See the metrics of open issues, reviews status etc. in pictorial representation and compare it with others in organization</w:t>
             </w:r>
           </w:p>
         </w:tc>
@@ -3079,7 +4509,7 @@
           <w:shd w:val="clear" w:color="auto" w:fill="ced7e7"/>
         </w:tblPrEx>
         <w:trPr>
-          <w:trHeight w:val="3130" w:hRule="atLeast"/>
+          <w:trHeight w:val="1700" w:hRule="atLeast"/>
         </w:trPr>
         <w:tc>
           <w:tcPr>
@@ -3135,7 +4565,7 @@
               <w:pStyle w:val="Experience_Title Char 2"/>
               <w:numPr>
                 <w:ilvl w:val="0"/>
-                <w:numId w:val="10"/>
+                <w:numId w:val="12"/>
               </w:numPr>
               <w:rPr>
                 <w:rFonts w:ascii="Calibri" w:cs="Calibri" w:hAnsi="Calibri" w:eastAsia="Calibri"/>
@@ -3152,7 +4582,27 @@
                 <w:rtl w:val="0"/>
                 <w:lang w:val="en-US"/>
               </w:rPr>
-              <w:t>Developed an application using react as view and with backbone controllers binding the data to view using backbone models.</w:t>
+              <w:t>Developed the app for client</w:t>
+            </w:r>
+            <w:r>
+              <w:rPr>
+                <w:rFonts w:ascii="Calibri" w:cs="Calibri" w:hAnsi="Calibri" w:eastAsia="Calibri"/>
+                <w:sz w:val="22"/>
+                <w:szCs w:val="22"/>
+                <w:rtl w:val="0"/>
+                <w:lang w:val="en-US"/>
+              </w:rPr>
+              <w:t>’</w:t>
+            </w:r>
+            <w:r>
+              <w:rPr>
+                <w:rFonts w:ascii="Calibri" w:cs="Calibri" w:hAnsi="Calibri" w:eastAsia="Calibri"/>
+                <w:sz w:val="22"/>
+                <w:szCs w:val="22"/>
+                <w:rtl w:val="0"/>
+                <w:lang w:val="en-US"/>
+              </w:rPr>
+              <w:t>s internal usage using backboneJS with data coming from mongodb.</w:t>
             </w:r>
           </w:p>
           <w:p>
@@ -3160,7 +4610,7 @@
               <w:pStyle w:val="Experience_Title Char 2"/>
               <w:numPr>
                 <w:ilvl w:val="0"/>
-                <w:numId w:val="10"/>
+                <w:numId w:val="12"/>
               </w:numPr>
               <w:bidi w:val="0"/>
               <w:ind w:right="360"/>
@@ -3181,7 +4631,7 @@
                 <w:rtl w:val="0"/>
                 <w:lang w:val="en-US"/>
               </w:rPr>
-              <w:t>Used grunt as build tool to automate the build process and run test cases.</w:t>
+              <w:t>Worked on developing the build system using grunt to automate the build process.</w:t>
             </w:r>
           </w:p>
           <w:p>
@@ -3189,7 +4639,7 @@
               <w:pStyle w:val="Experience_Title Char 2"/>
               <w:numPr>
                 <w:ilvl w:val="0"/>
-                <w:numId w:val="10"/>
+                <w:numId w:val="12"/>
               </w:numPr>
               <w:bidi w:val="0"/>
               <w:ind w:right="360"/>
@@ -3210,7 +4660,7 @@
                 <w:rtl w:val="0"/>
                 <w:lang w:val="en-US"/>
               </w:rPr>
-              <w:t>Used nodeJS as server side environment with ExpressJS server serving data from REST calls to java services.</w:t>
+              <w:t>Used chartJS to create data visualizations.</w:t>
             </w:r>
           </w:p>
           <w:p>
@@ -3218,7 +4668,7 @@
               <w:pStyle w:val="Experience_Title Char 2"/>
               <w:numPr>
                 <w:ilvl w:val="0"/>
-                <w:numId w:val="10"/>
+                <w:numId w:val="12"/>
               </w:numPr>
               <w:bidi w:val="0"/>
               <w:ind w:right="360"/>
@@ -3239,72 +4689,7 @@
                 <w:rtl w:val="0"/>
                 <w:lang w:val="en-US"/>
               </w:rPr>
-              <w:t>Developed many complex components in ReactJS like form fields inside accordion with user based personalization.</w:t>
-            </w:r>
-          </w:p>
-          <w:p>
-            <w:pPr>
-              <w:pStyle w:val="Experience_Title Char 2"/>
-              <w:numPr>
-                <w:ilvl w:val="0"/>
-                <w:numId w:val="10"/>
-              </w:numPr>
-              <w:bidi w:val="0"/>
-              <w:ind w:right="360"/>
-              <w:jc w:val="left"/>
-              <w:rPr>
-                <w:rFonts w:ascii="Calibri" w:cs="Calibri" w:hAnsi="Calibri" w:eastAsia="Calibri"/>
-                <w:sz w:val="22"/>
-                <w:szCs w:val="22"/>
-                <w:rtl w:val="0"/>
-                <w:lang w:val="en-US"/>
-              </w:rPr>
-            </w:pPr>
-            <w:r>
-              <w:rPr>
-                <w:rFonts w:ascii="Calibri" w:cs="Calibri" w:hAnsi="Calibri" w:eastAsia="Calibri"/>
-                <w:sz w:val="22"/>
-                <w:szCs w:val="22"/>
-                <w:rtl w:val="0"/>
-                <w:lang w:val="en-US"/>
-              </w:rPr>
-              <w:t>Handled the testing of components as well as performance testing using Apache Jmeter.</w:t>
-            </w:r>
-          </w:p>
-          <w:p>
-            <w:pPr>
-              <w:pStyle w:val="Experience_Title Char 2"/>
-              <w:numPr>
-                <w:ilvl w:val="0"/>
-                <w:numId w:val="10"/>
-              </w:numPr>
-              <w:bidi w:val="0"/>
-              <w:ind w:right="360"/>
-              <w:jc w:val="left"/>
-              <w:rPr>
-                <w:rFonts w:ascii="Calibri" w:cs="Calibri" w:hAnsi="Calibri" w:eastAsia="Calibri"/>
-                <w:sz w:val="22"/>
-                <w:szCs w:val="22"/>
-                <w:rtl w:val="0"/>
-                <w:lang w:val="en-US"/>
-              </w:rPr>
-            </w:pPr>
-            <w:r>
-              <w:rPr>
-                <w:rFonts w:ascii="Calibri" w:cs="Calibri" w:hAnsi="Calibri" w:eastAsia="Calibri"/>
-                <w:sz w:val="22"/>
-                <w:szCs w:val="22"/>
-                <w:rtl w:val="0"/>
-                <w:lang w:val="en-US"/>
-              </w:rPr>
-              <w:t>Used CSS and bootstrap for styling of the application.</w:t>
-            </w:r>
-            <w:r>
-              <w:rPr>
-                <w:rFonts w:ascii="Calibri" w:cs="Calibri" w:hAnsi="Calibri" w:eastAsia="Calibri"/>
-                <w:sz w:val="22"/>
-                <w:szCs w:val="22"/>
-              </w:rPr>
+              <w:t>Worked on styling the components using CSS.</w:t>
             </w:r>
           </w:p>
         </w:tc>
@@ -3312,25 +4697,29 @@
     </w:tbl>
     <w:p>
       <w:pPr>
-        <w:pStyle w:val="Experience_Title Char 2"/>
-        <w:ind w:left="828" w:right="0" w:hanging="828"/>
+        <w:pStyle w:val="Body B"/>
+        <w:ind w:left="936" w:hanging="936"/>
+        <w:jc w:val="left"/>
       </w:pPr>
     </w:p>
     <w:p>
       <w:pPr>
-        <w:pStyle w:val="Body"/>
+        <w:pStyle w:val="Body B"/>
+        <w:ind w:left="828" w:hanging="828"/>
       </w:pPr>
     </w:p>
     <w:p>
       <w:pPr>
-        <w:pStyle w:val="Body"/>
+        <w:pStyle w:val="Body A"/>
+        <w:spacing w:before="0" w:after="0"/>
+        <w:ind w:left="0" w:firstLine="0"/>
       </w:pPr>
     </w:p>
     <w:tbl>
       <w:tblPr>
         <w:tblW w:w="9242" w:type="dxa"/>
         <w:jc w:val="left"/>
-        <w:tblInd w:w="936" w:type="dxa"/>
+        <w:tblInd w:w="1044" w:type="dxa"/>
         <w:tblBorders>
           <w:top w:val="single" w:color="ffffff" w:sz="8" w:space="0" w:shadow="0" w:frame="0"/>
           <w:left w:val="single" w:color="ffffff" w:sz="8" w:space="0" w:shadow="0" w:frame="0"/>
@@ -3351,7 +4740,7 @@
           <w:shd w:val="clear" w:color="auto" w:fill="ced7e7"/>
         </w:tblPrEx>
         <w:trPr>
-          <w:trHeight w:val="250" w:hRule="atLeast"/>
+          <w:trHeight w:val="260" w:hRule="atLeast"/>
         </w:trPr>
         <w:tc>
           <w:tcPr>
@@ -3411,7 +4800,7 @@
                 <w:rtl w:val="0"/>
                 <w:lang w:val="en-US"/>
               </w:rPr>
-              <w:t>A&amp;E Networks, Global Processing System</w:t>
+              <w:t>Fidelity, XTRAC Portal</w:t>
             </w:r>
           </w:p>
         </w:tc>
@@ -3421,7 +4810,7 @@
           <w:shd w:val="clear" w:color="auto" w:fill="ced7e7"/>
         </w:tblPrEx>
         <w:trPr>
-          <w:trHeight w:val="250" w:hRule="atLeast"/>
+          <w:trHeight w:val="260" w:hRule="atLeast"/>
         </w:trPr>
         <w:tc>
           <w:tcPr>
@@ -3484,7 +4873,7 @@
                 <w:rtl w:val="0"/>
                 <w:lang w:val="en-US"/>
               </w:rPr>
-              <w:t>Associate Consultant</w:t>
+              <w:t xml:space="preserve">Engineer </w:t>
             </w:r>
           </w:p>
         </w:tc>
@@ -3494,7 +4883,7 @@
           <w:shd w:val="clear" w:color="auto" w:fill="ced7e7"/>
         </w:tblPrEx>
         <w:trPr>
-          <w:trHeight w:val="250" w:hRule="atLeast"/>
+          <w:trHeight w:val="260" w:hRule="atLeast"/>
         </w:trPr>
         <w:tc>
           <w:tcPr>
@@ -3557,7 +4946,7 @@
                 <w:rtl w:val="0"/>
                 <w:lang w:val="en-US"/>
               </w:rPr>
-              <w:t>August 2014 to April 2015</w:t>
+              <w:t>January 2014 to April 2014</w:t>
             </w:r>
           </w:p>
         </w:tc>
@@ -3567,7 +4956,7 @@
           <w:shd w:val="clear" w:color="auto" w:fill="ced7e7"/>
         </w:tblPrEx>
         <w:trPr>
-          <w:trHeight w:val="250" w:hRule="atLeast"/>
+          <w:trHeight w:val="260" w:hRule="atLeast"/>
         </w:trPr>
         <w:tc>
           <w:tcPr>
@@ -3630,7 +5019,7 @@
                 <w:rtl w:val="0"/>
                 <w:lang w:val="en-US"/>
               </w:rPr>
-              <w:t>Telecom</w:t>
+              <w:t>Technology</w:t>
             </w:r>
           </w:p>
         </w:tc>
@@ -3640,7 +5029,7 @@
           <w:shd w:val="clear" w:color="auto" w:fill="ced7e7"/>
         </w:tblPrEx>
         <w:trPr>
-          <w:trHeight w:val="250" w:hRule="atLeast"/>
+          <w:trHeight w:val="260" w:hRule="atLeast"/>
         </w:trPr>
         <w:tc>
           <w:tcPr>
@@ -3703,7 +5092,7 @@
                 <w:rtl w:val="0"/>
                 <w:lang w:val="en-US"/>
               </w:rPr>
-              <w:t>KnockoutJS, KendoUI, JavaScript, jQuery, HTML5, JSFace, CSS.</w:t>
+              <w:t>HTML5, ReactJS, AngularJS, JavaScript, jQuery, HammerJS, CSS</w:t>
             </w:r>
           </w:p>
         </w:tc>
@@ -3713,7 +5102,7 @@
           <w:shd w:val="clear" w:color="auto" w:fill="ced7e7"/>
         </w:tblPrEx>
         <w:trPr>
-          <w:trHeight w:val="970" w:hRule="atLeast"/>
+          <w:trHeight w:val="1460" w:hRule="atLeast"/>
         </w:trPr>
         <w:tc>
           <w:tcPr>
@@ -3744,7 +5133,6 @@
               </w:rPr>
               <w:t>Project Description</w:t>
             </w:r>
-            <w:r/>
           </w:p>
         </w:tc>
         <w:tc>
@@ -3777,7 +5165,7 @@
                 <w:rtl w:val="0"/>
                 <w:lang w:val="en-US"/>
               </w:rPr>
-              <w:t>Existing portal was developed using MS Access, hence has limited capabilities (is not responsive). Hence this project is aimed at migrating this existing application into HTML5 using KnockoutJS so as to enable fast rendering and be mobile friendly.</w:t>
+              <w:t>Existing portal was developed using FLEX, hence has limited capabilities (does not work on iPad). Hence this is aimed at migrating this existing application into HTML5 using reactjs so as to enable fast rendering and avoid latency while opening multiple windows. Compared the performance of app using angularJS and reactJS ,of which finally we choose reactJS for development</w:t>
             </w:r>
           </w:p>
         </w:tc>
@@ -3787,7 +5175,7 @@
           <w:shd w:val="clear" w:color="auto" w:fill="ced7e7"/>
         </w:tblPrEx>
         <w:trPr>
-          <w:trHeight w:val="3130" w:hRule="atLeast"/>
+          <w:trHeight w:val="2660" w:hRule="atLeast"/>
         </w:trPr>
         <w:tc>
           <w:tcPr>
@@ -3843,7 +5231,7 @@
               <w:pStyle w:val="Experience_Title Char 2"/>
               <w:numPr>
                 <w:ilvl w:val="0"/>
-                <w:numId w:val="11"/>
+                <w:numId w:val="13"/>
               </w:numPr>
               <w:rPr>
                 <w:rFonts w:ascii="Calibri" w:cs="Calibri" w:hAnsi="Calibri" w:eastAsia="Calibri"/>
@@ -3860,7 +5248,7 @@
                 <w:rtl w:val="0"/>
                 <w:lang w:val="en-US"/>
               </w:rPr>
-              <w:t>Developed an application using knockoutJS in combination with kendo UI using knockout-kendo JS.</w:t>
+              <w:t>Project aimed at creating a kitchen sink of react components to see the ease of development as well as scalability of react components.</w:t>
             </w:r>
           </w:p>
           <w:p>
@@ -3868,7 +5256,7 @@
               <w:pStyle w:val="Experience_Title Char 2"/>
               <w:numPr>
                 <w:ilvl w:val="0"/>
-                <w:numId w:val="11"/>
+                <w:numId w:val="13"/>
               </w:numPr>
               <w:bidi w:val="0"/>
               <w:ind w:right="360"/>
@@ -3889,7 +5277,7 @@
                 <w:rtl w:val="0"/>
                 <w:lang w:val="en-US"/>
               </w:rPr>
-              <w:t>Developed many modules involving complex components like multi-level checkbox tree inside a select box, data table with form elements inside it etc. with help of other libraries like easyUI.</w:t>
+              <w:t>Worked on developing the plain react components like data table, accordion, forms etc.</w:t>
             </w:r>
           </w:p>
           <w:p>
@@ -3897,7 +5285,7 @@
               <w:pStyle w:val="Experience_Title Char 2"/>
               <w:numPr>
                 <w:ilvl w:val="0"/>
-                <w:numId w:val="11"/>
+                <w:numId w:val="13"/>
               </w:numPr>
               <w:bidi w:val="0"/>
               <w:ind w:right="360"/>
@@ -3918,7 +5306,27 @@
                 <w:rtl w:val="0"/>
                 <w:lang w:val="en-US"/>
               </w:rPr>
-              <w:t>Worked on binding data coming from backend .NET services.</w:t>
+              <w:t>Compared few specific scenarios like latency in dragging when the page is loaded with multiple div</w:t>
+            </w:r>
+            <w:r>
+              <w:rPr>
+                <w:rFonts w:ascii="Calibri" w:cs="Calibri" w:hAnsi="Calibri" w:eastAsia="Calibri"/>
+                <w:sz w:val="22"/>
+                <w:szCs w:val="22"/>
+                <w:rtl w:val="0"/>
+                <w:lang w:val="en-US"/>
+              </w:rPr>
+              <w:t>’</w:t>
+            </w:r>
+            <w:r>
+              <w:rPr>
+                <w:rFonts w:ascii="Calibri" w:cs="Calibri" w:hAnsi="Calibri" w:eastAsia="Calibri"/>
+                <w:sz w:val="22"/>
+                <w:szCs w:val="22"/>
+                <w:rtl w:val="0"/>
+                <w:lang w:val="en-US"/>
+              </w:rPr>
+              <w:t>s etc. with other frameworks.</w:t>
             </w:r>
           </w:p>
           <w:p>
@@ -3926,7 +5334,7 @@
               <w:pStyle w:val="Experience_Title Char 2"/>
               <w:numPr>
                 <w:ilvl w:val="0"/>
-                <w:numId w:val="11"/>
+                <w:numId w:val="13"/>
               </w:numPr>
               <w:bidi w:val="0"/>
               <w:ind w:right="360"/>
@@ -3947,72 +5355,7 @@
                 <w:rtl w:val="0"/>
                 <w:lang w:val="en-US"/>
               </w:rPr>
-              <w:t>Used jsFace to implement the class level hierarchy and pub sub kind mechanisms to handle tricky asynchronous calls.</w:t>
-            </w:r>
-          </w:p>
-          <w:p>
-            <w:pPr>
-              <w:pStyle w:val="Experience_Title Char 2"/>
-              <w:numPr>
-                <w:ilvl w:val="0"/>
-                <w:numId w:val="11"/>
-              </w:numPr>
-              <w:bidi w:val="0"/>
-              <w:ind w:right="360"/>
-              <w:jc w:val="left"/>
-              <w:rPr>
-                <w:rFonts w:ascii="Calibri" w:cs="Calibri" w:hAnsi="Calibri" w:eastAsia="Calibri"/>
-                <w:sz w:val="22"/>
-                <w:szCs w:val="22"/>
-                <w:rtl w:val="0"/>
-                <w:lang w:val="en-US"/>
-              </w:rPr>
-            </w:pPr>
-            <w:r>
-              <w:rPr>
-                <w:rFonts w:ascii="Calibri" w:cs="Calibri" w:hAnsi="Calibri" w:eastAsia="Calibri"/>
-                <w:sz w:val="22"/>
-                <w:szCs w:val="22"/>
-                <w:rtl w:val="0"/>
-                <w:lang w:val="en-US"/>
-              </w:rPr>
-              <w:t>Worked on CSS styling and used a mix of bootstrap classes and media queries to make the app responsive.</w:t>
-            </w:r>
-          </w:p>
-          <w:p>
-            <w:pPr>
-              <w:pStyle w:val="Experience_Title Char 2"/>
-              <w:numPr>
-                <w:ilvl w:val="0"/>
-                <w:numId w:val="11"/>
-              </w:numPr>
-              <w:bidi w:val="0"/>
-              <w:ind w:right="360"/>
-              <w:jc w:val="left"/>
-              <w:rPr>
-                <w:rFonts w:ascii="Calibri" w:cs="Calibri" w:hAnsi="Calibri" w:eastAsia="Calibri"/>
-                <w:sz w:val="22"/>
-                <w:szCs w:val="22"/>
-                <w:rtl w:val="0"/>
-                <w:lang w:val="en-US"/>
-              </w:rPr>
-            </w:pPr>
-            <w:r>
-              <w:rPr>
-                <w:rFonts w:ascii="Calibri" w:cs="Calibri" w:hAnsi="Calibri" w:eastAsia="Calibri"/>
-                <w:sz w:val="22"/>
-                <w:szCs w:val="22"/>
-                <w:rtl w:val="0"/>
-                <w:lang w:val="en-US"/>
-              </w:rPr>
-              <w:t>Handled the testing of app</w:t>
-            </w:r>
-            <w:r>
-              <w:rPr>
-                <w:rFonts w:ascii="Calibri" w:cs="Calibri" w:hAnsi="Calibri" w:eastAsia="Calibri"/>
-                <w:sz w:val="22"/>
-                <w:szCs w:val="22"/>
-              </w:rPr>
+              <w:t>Used Hammer.JS to handle the touch and drag operations on components.</w:t>
             </w:r>
           </w:p>
         </w:tc>
@@ -4020,25 +5363,44 @@
     </w:tbl>
     <w:p>
       <w:pPr>
-        <w:pStyle w:val="Body"/>
-        <w:ind w:left="828" w:hanging="828"/>
+        <w:pStyle w:val="Body A"/>
+        <w:spacing w:before="0" w:after="0"/>
+        <w:ind w:left="936" w:hanging="936"/>
       </w:pPr>
     </w:p>
     <w:p>
       <w:pPr>
-        <w:pStyle w:val="Body"/>
+        <w:pStyle w:val="Body A"/>
+        <w:spacing w:before="0" w:after="0"/>
+        <w:ind w:left="828" w:hanging="828"/>
       </w:pPr>
     </w:p>
     <w:p>
       <w:pPr>
-        <w:pStyle w:val="Body"/>
+        <w:pStyle w:val="Body A"/>
+        <w:spacing w:before="0" w:after="0"/>
+        <w:ind w:left="0" w:firstLine="0"/>
+      </w:pPr>
+    </w:p>
+    <w:p>
+      <w:pPr>
+        <w:pStyle w:val="Body A"/>
+        <w:spacing w:before="0" w:after="0"/>
+        <w:ind w:left="0" w:firstLine="0"/>
+      </w:pPr>
+    </w:p>
+    <w:p>
+      <w:pPr>
+        <w:pStyle w:val="Body A"/>
+        <w:spacing w:before="0" w:after="0"/>
+        <w:ind w:left="936" w:hanging="936"/>
       </w:pPr>
     </w:p>
     <w:tbl>
       <w:tblPr>
         <w:tblW w:w="9242" w:type="dxa"/>
         <w:jc w:val="left"/>
-        <w:tblInd w:w="936" w:type="dxa"/>
+        <w:tblInd w:w="1044" w:type="dxa"/>
         <w:tblBorders>
           <w:top w:val="single" w:color="ffffff" w:sz="8" w:space="0" w:shadow="0" w:frame="0"/>
           <w:left w:val="single" w:color="ffffff" w:sz="8" w:space="0" w:shadow="0" w:frame="0"/>
@@ -4059,7 +5421,7 @@
           <w:shd w:val="clear" w:color="auto" w:fill="ced7e7"/>
         </w:tblPrEx>
         <w:trPr>
-          <w:trHeight w:val="250" w:hRule="atLeast"/>
+          <w:trHeight w:val="260" w:hRule="atLeast"/>
         </w:trPr>
         <w:tc>
           <w:tcPr>
@@ -4119,7 +5481,7 @@
                 <w:rtl w:val="0"/>
                 <w:lang w:val="en-US"/>
               </w:rPr>
-              <w:t>Fidelity, PI Arch Govern Portal</w:t>
+              <w:t>GE Transportation, CWC Portal</w:t>
             </w:r>
           </w:p>
         </w:tc>
@@ -4129,7 +5491,7 @@
           <w:shd w:val="clear" w:color="auto" w:fill="ced7e7"/>
         </w:tblPrEx>
         <w:trPr>
-          <w:trHeight w:val="250" w:hRule="atLeast"/>
+          <w:trHeight w:val="260" w:hRule="atLeast"/>
         </w:trPr>
         <w:tc>
           <w:tcPr>
@@ -4202,7 +5564,7 @@
           <w:shd w:val="clear" w:color="auto" w:fill="ced7e7"/>
         </w:tblPrEx>
         <w:trPr>
-          <w:trHeight w:val="250" w:hRule="atLeast"/>
+          <w:trHeight w:val="260" w:hRule="atLeast"/>
         </w:trPr>
         <w:tc>
           <w:tcPr>
@@ -4259,13 +5621,20 @@
             </w:pPr>
             <w:r>
               <w:rPr>
+                <w:rtl w:val="0"/>
+                <w:lang w:val="en-US"/>
+              </w:rPr>
+              <w:t>Feb</w:t>
+            </w:r>
+            <w:r>
+              <w:rPr>
                 <w:rFonts w:ascii="Calibri" w:cs="Calibri" w:hAnsi="Calibri" w:eastAsia="Calibri"/>
                 <w:sz w:val="22"/>
                 <w:szCs w:val="22"/>
                 <w:rtl w:val="0"/>
                 <w:lang w:val="en-US"/>
               </w:rPr>
-              <w:t>April 2014 to July 2014</w:t>
+              <w:t xml:space="preserve"> 2013 to November 2013</w:t>
             </w:r>
           </w:p>
         </w:tc>
@@ -4275,7 +5644,7 @@
           <w:shd w:val="clear" w:color="auto" w:fill="ced7e7"/>
         </w:tblPrEx>
         <w:trPr>
-          <w:trHeight w:val="250" w:hRule="atLeast"/>
+          <w:trHeight w:val="260" w:hRule="atLeast"/>
         </w:trPr>
         <w:tc>
           <w:tcPr>
@@ -4338,7 +5707,7 @@
                 <w:rtl w:val="0"/>
                 <w:lang w:val="en-US"/>
               </w:rPr>
-              <w:t>Technology/Internal</w:t>
+              <w:t>Transportation</w:t>
             </w:r>
           </w:p>
         </w:tc>
@@ -4348,7 +5717,7 @@
           <w:shd w:val="clear" w:color="auto" w:fill="ced7e7"/>
         </w:tblPrEx>
         <w:trPr>
-          <w:trHeight w:val="250" w:hRule="atLeast"/>
+          <w:trHeight w:val="260" w:hRule="atLeast"/>
         </w:trPr>
         <w:tc>
           <w:tcPr>
@@ -4411,7 +5780,7 @@
                 <w:rtl w:val="0"/>
                 <w:lang w:val="en-US"/>
               </w:rPr>
-              <w:t>JavaScript, jQuery, BackboneJS, nodeJS, Express server, Mongodb, CSS</w:t>
+              <w:t>Spring, Liferay6.10 EE (Jboss 5), Spring portlets, Core Java, CSS</w:t>
             </w:r>
           </w:p>
         </w:tc>
@@ -4421,7 +5790,7 @@
           <w:shd w:val="clear" w:color="auto" w:fill="ced7e7"/>
         </w:tblPrEx>
         <w:trPr>
-          <w:trHeight w:val="970" w:hRule="atLeast"/>
+          <w:trHeight w:val="1460" w:hRule="atLeast"/>
         </w:trPr>
         <w:tc>
           <w:tcPr>
@@ -4452,7 +5821,6 @@
               </w:rPr>
               <w:t>Project Description</w:t>
             </w:r>
-            <w:r/>
           </w:p>
         </w:tc>
         <w:tc>
@@ -4485,7 +5853,7 @@
                 <w:rtl w:val="0"/>
                 <w:lang w:val="en-US"/>
               </w:rPr>
-              <w:t>Designing a tool for architects of Fidelity to manage the products or projects assigned to them in real time. See the metrics of open issues, reviews status etc. in pictorial representation and compare it with others in organization</w:t>
+              <w:t>GE needs a portal application which supports registrations of customers and access to corresponding business type content. This content needs to be managed and approved based on the on the roles of users. Used Liferay to develop the portal. Used Spring portlets to develop individual portlets like login, notifications etc. Used features of Liferay like Roles and Users to cater the needs of this portal.</w:t>
             </w:r>
           </w:p>
         </w:tc>
@@ -4495,7 +5863,7 @@
           <w:shd w:val="clear" w:color="auto" w:fill="ced7e7"/>
         </w:tblPrEx>
         <w:trPr>
-          <w:trHeight w:val="1690" w:hRule="atLeast"/>
+          <w:trHeight w:val="1700" w:hRule="atLeast"/>
         </w:trPr>
         <w:tc>
           <w:tcPr>
@@ -4551,7 +5919,7 @@
               <w:pStyle w:val="Experience_Title Char 2"/>
               <w:numPr>
                 <w:ilvl w:val="0"/>
-                <w:numId w:val="12"/>
+                <w:numId w:val="14"/>
               </w:numPr>
               <w:rPr>
                 <w:rFonts w:ascii="Calibri" w:cs="Calibri" w:hAnsi="Calibri" w:eastAsia="Calibri"/>
@@ -4568,27 +5936,7 @@
                 <w:rtl w:val="0"/>
                 <w:lang w:val="en-US"/>
               </w:rPr>
-              <w:t>Developed the app for client</w:t>
-            </w:r>
-            <w:r>
-              <w:rPr>
-                <w:rFonts w:ascii="Calibri" w:cs="Calibri" w:hAnsi="Calibri" w:eastAsia="Calibri"/>
-                <w:sz w:val="22"/>
-                <w:szCs w:val="22"/>
-                <w:rtl w:val="0"/>
-                <w:lang w:val="en-US"/>
-              </w:rPr>
-              <w:t>’</w:t>
-            </w:r>
-            <w:r>
-              <w:rPr>
-                <w:rFonts w:ascii="Calibri" w:cs="Calibri" w:hAnsi="Calibri" w:eastAsia="Calibri"/>
-                <w:sz w:val="22"/>
-                <w:szCs w:val="22"/>
-                <w:rtl w:val="0"/>
-                <w:lang w:val="en-US"/>
-              </w:rPr>
-              <w:t>s internal usage using backboneJS with data coming from mongodb.</w:t>
+              <w:t>Developed liferay portlets using spring and core java.</w:t>
             </w:r>
           </w:p>
           <w:p>
@@ -4596,7 +5944,7 @@
               <w:pStyle w:val="Experience_Title Char 2"/>
               <w:numPr>
                 <w:ilvl w:val="0"/>
-                <w:numId w:val="12"/>
+                <w:numId w:val="14"/>
               </w:numPr>
               <w:bidi w:val="0"/>
               <w:ind w:right="360"/>
@@ -4617,7 +5965,7 @@
                 <w:rtl w:val="0"/>
                 <w:lang w:val="en-US"/>
               </w:rPr>
-              <w:t>Worked on developing the build system using grunt to automate the build process.</w:t>
+              <w:t>Worked on developing the login and registration module by creating a login portlet.</w:t>
             </w:r>
           </w:p>
           <w:p>
@@ -4625,7 +5973,7 @@
               <w:pStyle w:val="Experience_Title Char 2"/>
               <w:numPr>
                 <w:ilvl w:val="0"/>
-                <w:numId w:val="12"/>
+                <w:numId w:val="14"/>
               </w:numPr>
               <w:bidi w:val="0"/>
               <w:ind w:right="360"/>
@@ -4646,7 +5994,7 @@
                 <w:rtl w:val="0"/>
                 <w:lang w:val="en-US"/>
               </w:rPr>
-              <w:t>Used chartJS to create data visualizations.</w:t>
+              <w:t>Worked extensively on jQuery to perform DOM manipulations</w:t>
             </w:r>
           </w:p>
           <w:p>
@@ -4654,7 +6002,7 @@
               <w:pStyle w:val="Experience_Title Char 2"/>
               <w:numPr>
                 <w:ilvl w:val="0"/>
-                <w:numId w:val="12"/>
+                <w:numId w:val="14"/>
               </w:numPr>
               <w:bidi w:val="0"/>
               <w:ind w:right="360"/>
@@ -4675,14 +6023,7 @@
                 <w:rtl w:val="0"/>
                 <w:lang w:val="en-US"/>
               </w:rPr>
-              <w:t>Worked on styling the components using CSS.</w:t>
-            </w:r>
-            <w:r>
-              <w:rPr>
-                <w:rFonts w:ascii="Calibri" w:cs="Calibri" w:hAnsi="Calibri" w:eastAsia="Calibri"/>
-                <w:sz w:val="22"/>
-                <w:szCs w:val="22"/>
-              </w:rPr>
+              <w:t>Worked on styling html components using CSS and bootstrap classes.</w:t>
             </w:r>
           </w:p>
         </w:tc>
@@ -4690,22 +6031,23 @@
     </w:tbl>
     <w:p>
       <w:pPr>
-        <w:pStyle w:val="Body"/>
-        <w:ind w:left="828" w:hanging="828"/>
+        <w:pStyle w:val="Body A"/>
+        <w:spacing w:before="0" w:after="0"/>
+        <w:ind w:left="936" w:hanging="936"/>
       </w:pPr>
     </w:p>
     <w:p>
       <w:pPr>
         <w:pStyle w:val="Body A"/>
         <w:spacing w:before="0" w:after="0"/>
-        <w:ind w:left="0" w:firstLine="0"/>
+        <w:ind w:left="936" w:hanging="936"/>
       </w:pPr>
     </w:p>
     <w:tbl>
       <w:tblPr>
         <w:tblW w:w="9242" w:type="dxa"/>
         <w:jc w:val="left"/>
-        <w:tblInd w:w="936" w:type="dxa"/>
+        <w:tblInd w:w="1044" w:type="dxa"/>
         <w:tblBorders>
           <w:top w:val="single" w:color="ffffff" w:sz="8" w:space="0" w:shadow="0" w:frame="0"/>
           <w:left w:val="single" w:color="ffffff" w:sz="8" w:space="0" w:shadow="0" w:frame="0"/>
@@ -4726,7 +6068,7 @@
           <w:shd w:val="clear" w:color="auto" w:fill="ced7e7"/>
         </w:tblPrEx>
         <w:trPr>
-          <w:trHeight w:val="250" w:hRule="atLeast"/>
+          <w:trHeight w:val="260" w:hRule="atLeast"/>
         </w:trPr>
         <w:tc>
           <w:tcPr>
@@ -4786,7 +6128,7 @@
                 <w:rtl w:val="0"/>
                 <w:lang w:val="en-US"/>
               </w:rPr>
-              <w:t>Fidelity, XTRAC Portal</w:t>
+              <w:t>IMIMobile Pvt Ltd.</w:t>
             </w:r>
           </w:p>
         </w:tc>
@@ -4796,7 +6138,7 @@
           <w:shd w:val="clear" w:color="auto" w:fill="ced7e7"/>
         </w:tblPrEx>
         <w:trPr>
-          <w:trHeight w:val="250" w:hRule="atLeast"/>
+          <w:trHeight w:val="260" w:hRule="atLeast"/>
         </w:trPr>
         <w:tc>
           <w:tcPr>
@@ -4859,7 +6201,17 @@
                 <w:rtl w:val="0"/>
                 <w:lang w:val="en-US"/>
               </w:rPr>
-              <w:t xml:space="preserve">Engineer </w:t>
+              <w:t>Intern</w:t>
+            </w:r>
+            <w:r>
+              <w:rPr>
+                <w:rFonts w:ascii="Calibri" w:cs="Calibri" w:hAnsi="Calibri" w:eastAsia="Calibri"/>
+                <w:sz w:val="22"/>
+                <w:szCs w:val="22"/>
+                <w:rtl w:val="0"/>
+                <w:lang w:val="en-US"/>
+              </w:rPr>
+              <w:t xml:space="preserve"> </w:t>
             </w:r>
           </w:p>
         </w:tc>
@@ -4869,7 +6221,7 @@
           <w:shd w:val="clear" w:color="auto" w:fill="ced7e7"/>
         </w:tblPrEx>
         <w:trPr>
-          <w:trHeight w:val="250" w:hRule="atLeast"/>
+          <w:trHeight w:val="260" w:hRule="atLeast"/>
         </w:trPr>
         <w:tc>
           <w:tcPr>
@@ -4926,13 +6278,70 @@
             </w:pPr>
             <w:r>
               <w:rPr>
+                <w:rtl w:val="0"/>
+                <w:lang w:val="en-US"/>
+              </w:rPr>
+              <w:t>May</w:t>
+            </w:r>
+            <w:r>
+              <w:rPr>
                 <w:rFonts w:ascii="Calibri" w:cs="Calibri" w:hAnsi="Calibri" w:eastAsia="Calibri"/>
                 <w:sz w:val="22"/>
                 <w:szCs w:val="22"/>
                 <w:rtl w:val="0"/>
                 <w:lang w:val="en-US"/>
               </w:rPr>
-              <w:t>January 2014 to April 2014</w:t>
+              <w:t xml:space="preserve"> 201</w:t>
+            </w:r>
+            <w:r>
+              <w:rPr>
+                <w:rFonts w:ascii="Calibri" w:cs="Calibri" w:hAnsi="Calibri" w:eastAsia="Calibri"/>
+                <w:sz w:val="22"/>
+                <w:szCs w:val="22"/>
+                <w:rtl w:val="0"/>
+                <w:lang w:val="en-US"/>
+              </w:rPr>
+              <w:t>2</w:t>
+            </w:r>
+            <w:r>
+              <w:rPr>
+                <w:rFonts w:ascii="Calibri" w:cs="Calibri" w:hAnsi="Calibri" w:eastAsia="Calibri"/>
+                <w:sz w:val="22"/>
+                <w:szCs w:val="22"/>
+                <w:rtl w:val="0"/>
+                <w:lang w:val="en-US"/>
+              </w:rPr>
+              <w:t xml:space="preserve"> to </w:t>
+            </w:r>
+            <w:r>
+              <w:rPr>
+                <w:rFonts w:ascii="Calibri" w:cs="Calibri" w:hAnsi="Calibri" w:eastAsia="Calibri"/>
+                <w:sz w:val="22"/>
+                <w:szCs w:val="22"/>
+                <w:rtl w:val="0"/>
+                <w:lang w:val="en-US"/>
+              </w:rPr>
+              <w:t>Dec</w:t>
+            </w:r>
+            <w:r>
+              <w:rPr>
+                <w:rFonts w:ascii="Calibri" w:cs="Calibri" w:hAnsi="Calibri" w:eastAsia="Calibri"/>
+                <w:sz w:val="22"/>
+                <w:szCs w:val="22"/>
+                <w:rtl w:val="0"/>
+                <w:lang w:val="en-US"/>
+              </w:rPr>
+              <w:t xml:space="preserve"> 201</w:t>
+            </w:r>
+            <w:r>
+              <w:rPr>
+                <w:rFonts w:ascii="Calibri" w:cs="Calibri" w:hAnsi="Calibri" w:eastAsia="Calibri"/>
+                <w:sz w:val="22"/>
+                <w:szCs w:val="22"/>
+                <w:rtl w:val="0"/>
+                <w:lang w:val="en-US"/>
+              </w:rPr>
+              <w:t>2</w:t>
             </w:r>
           </w:p>
         </w:tc>
@@ -4942,7 +6351,7 @@
           <w:shd w:val="clear" w:color="auto" w:fill="ced7e7"/>
         </w:tblPrEx>
         <w:trPr>
-          <w:trHeight w:val="250" w:hRule="atLeast"/>
+          <w:trHeight w:val="260" w:hRule="atLeast"/>
         </w:trPr>
         <w:tc>
           <w:tcPr>
@@ -5003,9 +6412,8 @@
                 <w:sz w:val="22"/>
                 <w:szCs w:val="22"/>
                 <w:rtl w:val="0"/>
-                <w:lang w:val="en-US"/>
-              </w:rPr>
-              <w:t>Technology</w:t>
+              </w:rPr>
+              <w:t>Communication Networks</w:t>
             </w:r>
           </w:p>
         </w:tc>
@@ -5015,7 +6423,7 @@
           <w:shd w:val="clear" w:color="auto" w:fill="ced7e7"/>
         </w:tblPrEx>
         <w:trPr>
-          <w:trHeight w:val="250" w:hRule="atLeast"/>
+          <w:trHeight w:val="260" w:hRule="atLeast"/>
         </w:trPr>
         <w:tc>
           <w:tcPr>
@@ -5078,7 +6486,17 @@
                 <w:rtl w:val="0"/>
                 <w:lang w:val="en-US"/>
               </w:rPr>
-              <w:t>HTML5, ReactJS, AngularJS, JavaScript, jQuery, HammerJS, CSS</w:t>
+              <w:t xml:space="preserve"> Core Java, </w:t>
+            </w:r>
+            <w:r>
+              <w:rPr>
+                <w:rFonts w:ascii="Calibri" w:cs="Calibri" w:hAnsi="Calibri" w:eastAsia="Calibri"/>
+                <w:sz w:val="22"/>
+                <w:szCs w:val="22"/>
+                <w:rtl w:val="0"/>
+                <w:lang w:val="en-US"/>
+              </w:rPr>
+              <w:t xml:space="preserve"> Apache Jmeter, Esper </w:t>
             </w:r>
           </w:p>
         </w:tc>
@@ -5088,7 +6506,7 @@
           <w:shd w:val="clear" w:color="auto" w:fill="ced7e7"/>
         </w:tblPrEx>
         <w:trPr>
-          <w:trHeight w:val="1450" w:hRule="atLeast"/>
+          <w:trHeight w:val="1460" w:hRule="atLeast"/>
         </w:trPr>
         <w:tc>
           <w:tcPr>
@@ -5117,9 +6535,8 @@
                 <w:rtl w:val="0"/>
                 <w:lang w:val="en-US"/>
               </w:rPr>
-              <w:t>Project Description</w:t>
-            </w:r>
-            <w:r/>
+              <w:t>My Role</w:t>
+            </w:r>
           </w:p>
         </w:tc>
         <w:tc>
@@ -5143,6 +6560,15 @@
           <w:p>
             <w:pPr>
               <w:pStyle w:val="Experience_Title Char 2"/>
+              <w:numPr>
+                <w:ilvl w:val="0"/>
+                <w:numId w:val="15"/>
+              </w:numPr>
+              <w:rPr>
+                <w:sz w:val="22"/>
+                <w:szCs w:val="22"/>
+                <w:lang w:val="en-US"/>
+              </w:rPr>
             </w:pPr>
             <w:r>
               <w:rPr>
@@ -5152,90 +6578,31 @@
                 <w:rtl w:val="0"/>
                 <w:lang w:val="en-US"/>
               </w:rPr>
-              <w:t>Existing portal was developed using FLEX, hence has limited capabilities (does not work on iPad). Hence this is aimed at migrating this existing application into HTML5 using reactjs so as to enable fast rendering and avoid latency while opening multiple windows. Compared the performance of app using angularJS and reactJS ,of which finally we choose reactJS for development</w:t>
-            </w:r>
-          </w:p>
-        </w:tc>
-      </w:tr>
-      <w:tr>
-        <w:tblPrEx>
-          <w:shd w:val="clear" w:color="auto" w:fill="ced7e7"/>
-        </w:tblPrEx>
-        <w:trPr>
-          <w:trHeight w:val="2650" w:hRule="atLeast"/>
-        </w:trPr>
-        <w:tc>
-          <w:tcPr>
-            <w:tcW w:type="dxa" w:w="1707"/>
-            <w:tcBorders>
-              <w:top w:val="single" w:color="000000" w:sz="4" w:space="0" w:shadow="0" w:frame="0"/>
-              <w:left w:val="single" w:color="000000" w:sz="4" w:space="0" w:shadow="0" w:frame="0"/>
-              <w:bottom w:val="single" w:color="000000" w:sz="4" w:space="0" w:shadow="0" w:frame="0"/>
-              <w:right w:val="single" w:color="000000" w:sz="4" w:space="0" w:shadow="0" w:frame="0"/>
-            </w:tcBorders>
-            <w:shd w:val="clear" w:color="auto" w:fill="f2f2f2"/>
-            <w:tcMar>
-              <w:top w:type="dxa" w:w="80"/>
-              <w:left w:type="dxa" w:w="80"/>
-              <w:bottom w:type="dxa" w:w="80"/>
-              <w:right w:type="dxa" w:w="440"/>
-            </w:tcMar>
-            <w:vAlign w:val="top"/>
-          </w:tcPr>
-          <w:p>
-            <w:pPr>
-              <w:pStyle w:val="Project Details"/>
-            </w:pPr>
-            <w:r>
-              <w:rPr>
-                <w:rtl w:val="0"/>
-                <w:lang w:val="en-US"/>
-              </w:rPr>
-              <w:t>My Role</w:t>
-            </w:r>
-          </w:p>
-        </w:tc>
-        <w:tc>
-          <w:tcPr>
-            <w:tcW w:type="dxa" w:w="7535"/>
-            <w:tcBorders>
-              <w:top w:val="single" w:color="000000" w:sz="4" w:space="0" w:shadow="0" w:frame="0"/>
-              <w:left w:val="single" w:color="000000" w:sz="4" w:space="0" w:shadow="0" w:frame="0"/>
-              <w:bottom w:val="single" w:color="000000" w:sz="4" w:space="0" w:shadow="0" w:frame="0"/>
-              <w:right w:val="single" w:color="000000" w:sz="4" w:space="0" w:shadow="0" w:frame="0"/>
-            </w:tcBorders>
-            <w:shd w:val="clear" w:color="auto" w:fill="auto"/>
-            <w:tcMar>
-              <w:top w:type="dxa" w:w="80"/>
-              <w:left w:type="dxa" w:w="80"/>
-              <w:bottom w:type="dxa" w:w="80"/>
-              <w:right w:type="dxa" w:w="440"/>
-            </w:tcMar>
-            <w:vAlign w:val="top"/>
-          </w:tcPr>
+              <w:t>Worked as a intern used to develop applications in core java.</w:t>
+            </w:r>
+          </w:p>
           <w:p>
             <w:pPr>
               <w:pStyle w:val="Experience_Title Char 2"/>
               <w:numPr>
                 <w:ilvl w:val="0"/>
-                <w:numId w:val="13"/>
+                <w:numId w:val="15"/>
               </w:numPr>
               <w:rPr>
+                <w:sz w:val="22"/>
+                <w:szCs w:val="22"/>
+                <w:lang w:val="en-US"/>
+              </w:rPr>
+            </w:pPr>
+            <w:r>
+              <w:rPr>
                 <w:rFonts w:ascii="Calibri" w:cs="Calibri" w:hAnsi="Calibri" w:eastAsia="Calibri"/>
                 <w:sz w:val="22"/>
                 <w:szCs w:val="22"/>
-                <w:lang w:val="en-US"/>
-              </w:rPr>
-            </w:pPr>
-            <w:r>
-              <w:rPr>
-                <w:rFonts w:ascii="Calibri" w:cs="Calibri" w:hAnsi="Calibri" w:eastAsia="Calibri"/>
-                <w:sz w:val="22"/>
-                <w:szCs w:val="22"/>
-                <w:rtl w:val="0"/>
-                <w:lang w:val="en-US"/>
-              </w:rPr>
-              <w:t>Project aimed at creating a kitchen sink of react components to see the ease of development as well as scalability of react components.</w:t>
+                <w:rtl w:val="0"/>
+                <w:lang w:val="en-US"/>
+              </w:rPr>
+              <w:t xml:space="preserve"> Worked on load testing apps using Apache Jmeter</w:t>
             </w:r>
           </w:p>
           <w:p>
@@ -5243,11 +6610,15 @@
               <w:pStyle w:val="Experience_Title Char 2"/>
               <w:numPr>
                 <w:ilvl w:val="0"/>
-                <w:numId w:val="13"/>
+                <w:numId w:val="15"/>
               </w:numPr>
-              <w:bidi w:val="0"/>
-              <w:ind w:right="360"/>
-              <w:jc w:val="left"/>
+              <w:rPr>
+                <w:sz w:val="22"/>
+                <w:szCs w:val="22"/>
+                <w:lang w:val="en-US"/>
+              </w:rPr>
+            </w:pPr>
+            <w:r>
               <w:rPr>
                 <w:rFonts w:ascii="Calibri" w:cs="Calibri" w:hAnsi="Calibri" w:eastAsia="Calibri"/>
                 <w:sz w:val="22"/>
@@ -5255,101 +6626,7 @@
                 <w:rtl w:val="0"/>
                 <w:lang w:val="en-US"/>
               </w:rPr>
-            </w:pPr>
-            <w:r>
-              <w:rPr>
-                <w:rFonts w:ascii="Calibri" w:cs="Calibri" w:hAnsi="Calibri" w:eastAsia="Calibri"/>
-                <w:sz w:val="22"/>
-                <w:szCs w:val="22"/>
-                <w:rtl w:val="0"/>
-                <w:lang w:val="en-US"/>
-              </w:rPr>
-              <w:t>Worked on developing the plain react components like data table, accordion, forms etc.</w:t>
-            </w:r>
-          </w:p>
-          <w:p>
-            <w:pPr>
-              <w:pStyle w:val="Experience_Title Char 2"/>
-              <w:numPr>
-                <w:ilvl w:val="0"/>
-                <w:numId w:val="13"/>
-              </w:numPr>
-              <w:bidi w:val="0"/>
-              <w:ind w:right="360"/>
-              <w:jc w:val="left"/>
-              <w:rPr>
-                <w:rFonts w:ascii="Calibri" w:cs="Calibri" w:hAnsi="Calibri" w:eastAsia="Calibri"/>
-                <w:sz w:val="22"/>
-                <w:szCs w:val="22"/>
-                <w:rtl w:val="0"/>
-                <w:lang w:val="en-US"/>
-              </w:rPr>
-            </w:pPr>
-            <w:r>
-              <w:rPr>
-                <w:rFonts w:ascii="Calibri" w:cs="Calibri" w:hAnsi="Calibri" w:eastAsia="Calibri"/>
-                <w:sz w:val="22"/>
-                <w:szCs w:val="22"/>
-                <w:rtl w:val="0"/>
-                <w:lang w:val="en-US"/>
-              </w:rPr>
-              <w:t>Compared few specific scenarios like latency in dragging when the page is loaded with multiple div</w:t>
-            </w:r>
-            <w:r>
-              <w:rPr>
-                <w:rFonts w:ascii="Calibri" w:cs="Calibri" w:hAnsi="Calibri" w:eastAsia="Calibri"/>
-                <w:sz w:val="22"/>
-                <w:szCs w:val="22"/>
-                <w:rtl w:val="0"/>
-                <w:lang w:val="en-US"/>
-              </w:rPr>
-              <w:t>’</w:t>
-            </w:r>
-            <w:r>
-              <w:rPr>
-                <w:rFonts w:ascii="Calibri" w:cs="Calibri" w:hAnsi="Calibri" w:eastAsia="Calibri"/>
-                <w:sz w:val="22"/>
-                <w:szCs w:val="22"/>
-                <w:rtl w:val="0"/>
-                <w:lang w:val="en-US"/>
-              </w:rPr>
-              <w:t>s etc. with other frameworks.</w:t>
-            </w:r>
-          </w:p>
-          <w:p>
-            <w:pPr>
-              <w:pStyle w:val="Experience_Title Char 2"/>
-              <w:numPr>
-                <w:ilvl w:val="0"/>
-                <w:numId w:val="13"/>
-              </w:numPr>
-              <w:bidi w:val="0"/>
-              <w:ind w:right="360"/>
-              <w:jc w:val="left"/>
-              <w:rPr>
-                <w:rFonts w:ascii="Calibri" w:cs="Calibri" w:hAnsi="Calibri" w:eastAsia="Calibri"/>
-                <w:sz w:val="22"/>
-                <w:szCs w:val="22"/>
-                <w:rtl w:val="0"/>
-                <w:lang w:val="en-US"/>
-              </w:rPr>
-            </w:pPr>
-            <w:r>
-              <w:rPr>
-                <w:rFonts w:ascii="Calibri" w:cs="Calibri" w:hAnsi="Calibri" w:eastAsia="Calibri"/>
-                <w:sz w:val="22"/>
-                <w:szCs w:val="22"/>
-                <w:rtl w:val="0"/>
-                <w:lang w:val="en-US"/>
-              </w:rPr>
-              <w:t>Used Hammer.JS to handle the touch and drag operations on components.</w:t>
-            </w:r>
-            <w:r>
-              <w:rPr>
-                <w:rFonts w:ascii="Calibri" w:cs="Calibri" w:hAnsi="Calibri" w:eastAsia="Calibri"/>
-                <w:sz w:val="22"/>
-                <w:szCs w:val="22"/>
-              </w:rPr>
+              <w:t xml:space="preserve"> Worked on esper to recognise patterns in huge csv files and reproduce them.</w:t>
             </w:r>
           </w:p>
         </w:tc>
@@ -5359,664 +6636,8 @@
       <w:pPr>
         <w:pStyle w:val="Body A"/>
         <w:spacing w:before="0" w:after="0"/>
-        <w:ind w:left="828" w:hanging="828"/>
-      </w:pPr>
-    </w:p>
-    <w:p>
-      <w:pPr>
-        <w:pStyle w:val="Body A"/>
-        <w:spacing w:before="0" w:after="0"/>
-        <w:ind w:left="0" w:firstLine="0"/>
-      </w:pPr>
-    </w:p>
-    <w:p>
-      <w:pPr>
-        <w:pStyle w:val="Body A"/>
-        <w:spacing w:before="0" w:after="0"/>
-        <w:ind w:left="0" w:firstLine="0"/>
-      </w:pPr>
-    </w:p>
-    <w:tbl>
-      <w:tblPr>
-        <w:tblW w:w="9242" w:type="dxa"/>
-        <w:jc w:val="left"/>
-        <w:tblInd w:w="936" w:type="dxa"/>
-        <w:tblBorders>
-          <w:top w:val="single" w:color="ffffff" w:sz="8" w:space="0" w:shadow="0" w:frame="0"/>
-          <w:left w:val="single" w:color="ffffff" w:sz="8" w:space="0" w:shadow="0" w:frame="0"/>
-          <w:bottom w:val="single" w:color="ffffff" w:sz="8" w:space="0" w:shadow="0" w:frame="0"/>
-          <w:right w:val="single" w:color="ffffff" w:sz="8" w:space="0" w:shadow="0" w:frame="0"/>
-          <w:insideH w:val="single" w:color="ffffff" w:sz="8" w:space="0" w:shadow="0" w:frame="0"/>
-          <w:insideV w:val="single" w:color="ffffff" w:sz="8" w:space="0" w:shadow="0" w:frame="0"/>
-        </w:tblBorders>
-        <w:shd w:val="clear" w:color="auto" w:fill="ced7e7"/>
-        <w:tblLayout w:type="fixed"/>
-      </w:tblPr>
-      <w:tblGrid>
-        <w:gridCol w:w="1707"/>
-        <w:gridCol w:w="7535"/>
-      </w:tblGrid>
-      <w:tr>
-        <w:tblPrEx>
-          <w:shd w:val="clear" w:color="auto" w:fill="ced7e7"/>
-        </w:tblPrEx>
-        <w:trPr>
-          <w:trHeight w:val="250" w:hRule="atLeast"/>
-        </w:trPr>
-        <w:tc>
-          <w:tcPr>
-            <w:tcW w:type="dxa" w:w="1707"/>
-            <w:tcBorders>
-              <w:top w:val="single" w:color="000000" w:sz="4" w:space="0" w:shadow="0" w:frame="0"/>
-              <w:left w:val="single" w:color="000000" w:sz="4" w:space="0" w:shadow="0" w:frame="0"/>
-              <w:bottom w:val="single" w:color="000000" w:sz="4" w:space="0" w:shadow="0" w:frame="0"/>
-              <w:right w:val="single" w:color="000000" w:sz="4" w:space="0" w:shadow="0" w:frame="0"/>
-            </w:tcBorders>
-            <w:shd w:val="clear" w:color="auto" w:fill="f2f2f2"/>
-            <w:tcMar>
-              <w:top w:type="dxa" w:w="80"/>
-              <w:left w:type="dxa" w:w="80"/>
-              <w:bottom w:type="dxa" w:w="80"/>
-              <w:right w:type="dxa" w:w="440"/>
-            </w:tcMar>
-            <w:vAlign w:val="top"/>
-          </w:tcPr>
-          <w:p>
-            <w:pPr>
-              <w:pStyle w:val="Project Details"/>
-            </w:pPr>
-            <w:r>
-              <w:rPr>
-                <w:rtl w:val="0"/>
-                <w:lang w:val="en-US"/>
-              </w:rPr>
-              <w:t>Project</w:t>
-            </w:r>
-          </w:p>
-        </w:tc>
-        <w:tc>
-          <w:tcPr>
-            <w:tcW w:type="dxa" w:w="7535"/>
-            <w:tcBorders>
-              <w:top w:val="single" w:color="000000" w:sz="4" w:space="0" w:shadow="0" w:frame="0"/>
-              <w:left w:val="single" w:color="000000" w:sz="4" w:space="0" w:shadow="0" w:frame="0"/>
-              <w:bottom w:val="single" w:color="000000" w:sz="4" w:space="0" w:shadow="0" w:frame="0"/>
-              <w:right w:val="single" w:color="000000" w:sz="4" w:space="0" w:shadow="0" w:frame="0"/>
-            </w:tcBorders>
-            <w:shd w:val="clear" w:color="auto" w:fill="auto"/>
-            <w:tcMar>
-              <w:top w:type="dxa" w:w="80"/>
-              <w:left w:type="dxa" w:w="80"/>
-              <w:bottom w:type="dxa" w:w="80"/>
-              <w:right w:type="dxa" w:w="440"/>
-            </w:tcMar>
-            <w:vAlign w:val="top"/>
-          </w:tcPr>
-          <w:p>
-            <w:pPr>
-              <w:pStyle w:val="Project Details"/>
-            </w:pPr>
-            <w:r>
-              <w:rPr>
-                <w:rtl w:val="0"/>
-                <w:lang w:val="en-US"/>
-              </w:rPr>
-              <w:t>GE Transportation, CWC Portal</w:t>
-            </w:r>
-          </w:p>
-        </w:tc>
-      </w:tr>
-      <w:tr>
-        <w:tblPrEx>
-          <w:shd w:val="clear" w:color="auto" w:fill="ced7e7"/>
-        </w:tblPrEx>
-        <w:trPr>
-          <w:trHeight w:val="250" w:hRule="atLeast"/>
-        </w:trPr>
-        <w:tc>
-          <w:tcPr>
-            <w:tcW w:type="dxa" w:w="1707"/>
-            <w:tcBorders>
-              <w:top w:val="single" w:color="000000" w:sz="4" w:space="0" w:shadow="0" w:frame="0"/>
-              <w:left w:val="single" w:color="000000" w:sz="4" w:space="0" w:shadow="0" w:frame="0"/>
-              <w:bottom w:val="single" w:color="000000" w:sz="4" w:space="0" w:shadow="0" w:frame="0"/>
-              <w:right w:val="single" w:color="000000" w:sz="4" w:space="0" w:shadow="0" w:frame="0"/>
-            </w:tcBorders>
-            <w:shd w:val="clear" w:color="auto" w:fill="f2f2f2"/>
-            <w:tcMar>
-              <w:top w:type="dxa" w:w="80"/>
-              <w:left w:type="dxa" w:w="80"/>
-              <w:bottom w:type="dxa" w:w="80"/>
-              <w:right w:type="dxa" w:w="440"/>
-            </w:tcMar>
-            <w:vAlign w:val="top"/>
-          </w:tcPr>
-          <w:p>
-            <w:pPr>
-              <w:pStyle w:val="Project Details"/>
-            </w:pPr>
-            <w:r>
-              <w:rPr>
-                <w:rtl w:val="0"/>
-                <w:lang w:val="en-US"/>
-              </w:rPr>
-              <w:t xml:space="preserve">Role </w:t>
-            </w:r>
-          </w:p>
-        </w:tc>
-        <w:tc>
-          <w:tcPr>
-            <w:tcW w:type="dxa" w:w="7535"/>
-            <w:tcBorders>
-              <w:top w:val="single" w:color="000000" w:sz="4" w:space="0" w:shadow="0" w:frame="0"/>
-              <w:left w:val="single" w:color="000000" w:sz="4" w:space="0" w:shadow="0" w:frame="0"/>
-              <w:bottom w:val="single" w:color="000000" w:sz="4" w:space="0" w:shadow="0" w:frame="0"/>
-              <w:right w:val="single" w:color="000000" w:sz="4" w:space="0" w:shadow="0" w:frame="0"/>
-            </w:tcBorders>
-            <w:shd w:val="clear" w:color="auto" w:fill="auto"/>
-            <w:tcMar>
-              <w:top w:type="dxa" w:w="80"/>
-              <w:left w:type="dxa" w:w="80"/>
-              <w:bottom w:type="dxa" w:w="80"/>
-              <w:right w:type="dxa" w:w="440"/>
-            </w:tcMar>
-            <w:vAlign w:val="top"/>
-          </w:tcPr>
-          <w:p>
-            <w:pPr>
-              <w:pStyle w:val="Experience_Title Char 2"/>
-            </w:pPr>
-            <w:r>
-              <w:rPr>
-                <w:rFonts w:ascii="Calibri" w:cs="Calibri" w:hAnsi="Calibri" w:eastAsia="Calibri"/>
-                <w:sz w:val="22"/>
-                <w:szCs w:val="22"/>
-                <w:rtl w:val="0"/>
-                <w:lang w:val="en-US"/>
-              </w:rPr>
-              <w:t xml:space="preserve">Engineer </w:t>
-            </w:r>
-          </w:p>
-        </w:tc>
-      </w:tr>
-      <w:tr>
-        <w:tblPrEx>
-          <w:shd w:val="clear" w:color="auto" w:fill="ced7e7"/>
-        </w:tblPrEx>
-        <w:trPr>
-          <w:trHeight w:val="250" w:hRule="atLeast"/>
-        </w:trPr>
-        <w:tc>
-          <w:tcPr>
-            <w:tcW w:type="dxa" w:w="1707"/>
-            <w:tcBorders>
-              <w:top w:val="single" w:color="000000" w:sz="4" w:space="0" w:shadow="0" w:frame="0"/>
-              <w:left w:val="single" w:color="000000" w:sz="4" w:space="0" w:shadow="0" w:frame="0"/>
-              <w:bottom w:val="single" w:color="000000" w:sz="4" w:space="0" w:shadow="0" w:frame="0"/>
-              <w:right w:val="single" w:color="000000" w:sz="4" w:space="0" w:shadow="0" w:frame="0"/>
-            </w:tcBorders>
-            <w:shd w:val="clear" w:color="auto" w:fill="f2f2f2"/>
-            <w:tcMar>
-              <w:top w:type="dxa" w:w="80"/>
-              <w:left w:type="dxa" w:w="80"/>
-              <w:bottom w:type="dxa" w:w="80"/>
-              <w:right w:type="dxa" w:w="440"/>
-            </w:tcMar>
-            <w:vAlign w:val="top"/>
-          </w:tcPr>
-          <w:p>
-            <w:pPr>
-              <w:pStyle w:val="Project Details"/>
-            </w:pPr>
-            <w:r>
-              <w:rPr>
-                <w:rtl w:val="0"/>
-                <w:lang w:val="en-US"/>
-              </w:rPr>
-              <w:t>Duration</w:t>
-            </w:r>
-          </w:p>
-        </w:tc>
-        <w:tc>
-          <w:tcPr>
-            <w:tcW w:type="dxa" w:w="7535"/>
-            <w:tcBorders>
-              <w:top w:val="single" w:color="000000" w:sz="4" w:space="0" w:shadow="0" w:frame="0"/>
-              <w:left w:val="single" w:color="000000" w:sz="4" w:space="0" w:shadow="0" w:frame="0"/>
-              <w:bottom w:val="single" w:color="000000" w:sz="4" w:space="0" w:shadow="0" w:frame="0"/>
-              <w:right w:val="single" w:color="000000" w:sz="4" w:space="0" w:shadow="0" w:frame="0"/>
-            </w:tcBorders>
-            <w:shd w:val="clear" w:color="auto" w:fill="auto"/>
-            <w:tcMar>
-              <w:top w:type="dxa" w:w="80"/>
-              <w:left w:type="dxa" w:w="80"/>
-              <w:bottom w:type="dxa" w:w="80"/>
-              <w:right w:type="dxa" w:w="440"/>
-            </w:tcMar>
-            <w:vAlign w:val="top"/>
-          </w:tcPr>
-          <w:p>
-            <w:pPr>
-              <w:pStyle w:val="Experience_Title Char 2"/>
-            </w:pPr>
-            <w:r>
-              <w:rPr>
-                <w:rFonts w:ascii="Calibri" w:cs="Calibri" w:hAnsi="Calibri" w:eastAsia="Calibri"/>
-                <w:sz w:val="22"/>
-                <w:szCs w:val="22"/>
-                <w:rtl w:val="0"/>
-                <w:lang w:val="en-US"/>
-              </w:rPr>
-              <w:t>Feb 2013 to November 2013</w:t>
-            </w:r>
-          </w:p>
-        </w:tc>
-      </w:tr>
-      <w:tr>
-        <w:tblPrEx>
-          <w:shd w:val="clear" w:color="auto" w:fill="ced7e7"/>
-        </w:tblPrEx>
-        <w:trPr>
-          <w:trHeight w:val="250" w:hRule="atLeast"/>
-        </w:trPr>
-        <w:tc>
-          <w:tcPr>
-            <w:tcW w:type="dxa" w:w="1707"/>
-            <w:tcBorders>
-              <w:top w:val="single" w:color="000000" w:sz="4" w:space="0" w:shadow="0" w:frame="0"/>
-              <w:left w:val="single" w:color="000000" w:sz="4" w:space="0" w:shadow="0" w:frame="0"/>
-              <w:bottom w:val="single" w:color="000000" w:sz="4" w:space="0" w:shadow="0" w:frame="0"/>
-              <w:right w:val="single" w:color="000000" w:sz="4" w:space="0" w:shadow="0" w:frame="0"/>
-            </w:tcBorders>
-            <w:shd w:val="clear" w:color="auto" w:fill="f2f2f2"/>
-            <w:tcMar>
-              <w:top w:type="dxa" w:w="80"/>
-              <w:left w:type="dxa" w:w="80"/>
-              <w:bottom w:type="dxa" w:w="80"/>
-              <w:right w:type="dxa" w:w="440"/>
-            </w:tcMar>
-            <w:vAlign w:val="top"/>
-          </w:tcPr>
-          <w:p>
-            <w:pPr>
-              <w:pStyle w:val="Project Details"/>
-            </w:pPr>
-            <w:r>
-              <w:rPr>
-                <w:rtl w:val="0"/>
-                <w:lang w:val="en-US"/>
-              </w:rPr>
-              <w:t>Domain</w:t>
-            </w:r>
-          </w:p>
-        </w:tc>
-        <w:tc>
-          <w:tcPr>
-            <w:tcW w:type="dxa" w:w="7535"/>
-            <w:tcBorders>
-              <w:top w:val="single" w:color="000000" w:sz="4" w:space="0" w:shadow="0" w:frame="0"/>
-              <w:left w:val="single" w:color="000000" w:sz="4" w:space="0" w:shadow="0" w:frame="0"/>
-              <w:bottom w:val="single" w:color="000000" w:sz="4" w:space="0" w:shadow="0" w:frame="0"/>
-              <w:right w:val="single" w:color="000000" w:sz="4" w:space="0" w:shadow="0" w:frame="0"/>
-            </w:tcBorders>
-            <w:shd w:val="clear" w:color="auto" w:fill="auto"/>
-            <w:tcMar>
-              <w:top w:type="dxa" w:w="80"/>
-              <w:left w:type="dxa" w:w="80"/>
-              <w:bottom w:type="dxa" w:w="80"/>
-              <w:right w:type="dxa" w:w="440"/>
-            </w:tcMar>
-            <w:vAlign w:val="top"/>
-          </w:tcPr>
-          <w:p>
-            <w:pPr>
-              <w:pStyle w:val="Experience_Title Char 2"/>
-            </w:pPr>
-            <w:r>
-              <w:rPr>
-                <w:rFonts w:ascii="Calibri" w:cs="Calibri" w:hAnsi="Calibri" w:eastAsia="Calibri"/>
-                <w:sz w:val="22"/>
-                <w:szCs w:val="22"/>
-                <w:rtl w:val="0"/>
-                <w:lang w:val="en-US"/>
-              </w:rPr>
-              <w:t>Transportation</w:t>
-            </w:r>
-          </w:p>
-        </w:tc>
-      </w:tr>
-      <w:tr>
-        <w:tblPrEx>
-          <w:shd w:val="clear" w:color="auto" w:fill="ced7e7"/>
-        </w:tblPrEx>
-        <w:trPr>
-          <w:trHeight w:val="250" w:hRule="atLeast"/>
-        </w:trPr>
-        <w:tc>
-          <w:tcPr>
-            <w:tcW w:type="dxa" w:w="1707"/>
-            <w:tcBorders>
-              <w:top w:val="single" w:color="000000" w:sz="4" w:space="0" w:shadow="0" w:frame="0"/>
-              <w:left w:val="single" w:color="000000" w:sz="4" w:space="0" w:shadow="0" w:frame="0"/>
-              <w:bottom w:val="single" w:color="000000" w:sz="4" w:space="0" w:shadow="0" w:frame="0"/>
-              <w:right w:val="single" w:color="000000" w:sz="4" w:space="0" w:shadow="0" w:frame="0"/>
-            </w:tcBorders>
-            <w:shd w:val="clear" w:color="auto" w:fill="f2f2f2"/>
-            <w:tcMar>
-              <w:top w:type="dxa" w:w="80"/>
-              <w:left w:type="dxa" w:w="80"/>
-              <w:bottom w:type="dxa" w:w="80"/>
-              <w:right w:type="dxa" w:w="440"/>
-            </w:tcMar>
-            <w:vAlign w:val="top"/>
-          </w:tcPr>
-          <w:p>
-            <w:pPr>
-              <w:pStyle w:val="Project Details"/>
-            </w:pPr>
-            <w:r>
-              <w:rPr>
-                <w:rtl w:val="0"/>
-                <w:lang w:val="en-US"/>
-              </w:rPr>
-              <w:t>Technology</w:t>
-            </w:r>
-          </w:p>
-        </w:tc>
-        <w:tc>
-          <w:tcPr>
-            <w:tcW w:type="dxa" w:w="7535"/>
-            <w:tcBorders>
-              <w:top w:val="single" w:color="000000" w:sz="4" w:space="0" w:shadow="0" w:frame="0"/>
-              <w:left w:val="single" w:color="000000" w:sz="4" w:space="0" w:shadow="0" w:frame="0"/>
-              <w:bottom w:val="single" w:color="000000" w:sz="4" w:space="0" w:shadow="0" w:frame="0"/>
-              <w:right w:val="single" w:color="000000" w:sz="4" w:space="0" w:shadow="0" w:frame="0"/>
-            </w:tcBorders>
-            <w:shd w:val="clear" w:color="auto" w:fill="auto"/>
-            <w:tcMar>
-              <w:top w:type="dxa" w:w="80"/>
-              <w:left w:type="dxa" w:w="80"/>
-              <w:bottom w:type="dxa" w:w="80"/>
-              <w:right w:type="dxa" w:w="440"/>
-            </w:tcMar>
-            <w:vAlign w:val="top"/>
-          </w:tcPr>
-          <w:p>
-            <w:pPr>
-              <w:pStyle w:val="Experience_Title Char 2"/>
-            </w:pPr>
-            <w:r>
-              <w:rPr>
-                <w:rFonts w:ascii="Calibri" w:cs="Calibri" w:hAnsi="Calibri" w:eastAsia="Calibri"/>
-                <w:sz w:val="22"/>
-                <w:szCs w:val="22"/>
-                <w:rtl w:val="0"/>
-                <w:lang w:val="en-US"/>
-              </w:rPr>
-              <w:t>Spring, Liferay6.10 EE (Jboss 5), Spring portlets, Core Java, CSS</w:t>
-            </w:r>
-          </w:p>
-        </w:tc>
-      </w:tr>
-      <w:tr>
-        <w:tblPrEx>
-          <w:shd w:val="clear" w:color="auto" w:fill="ced7e7"/>
-        </w:tblPrEx>
-        <w:trPr>
-          <w:trHeight w:val="1450" w:hRule="atLeast"/>
-        </w:trPr>
-        <w:tc>
-          <w:tcPr>
-            <w:tcW w:type="dxa" w:w="1707"/>
-            <w:tcBorders>
-              <w:top w:val="single" w:color="000000" w:sz="4" w:space="0" w:shadow="0" w:frame="0"/>
-              <w:left w:val="single" w:color="000000" w:sz="4" w:space="0" w:shadow="0" w:frame="0"/>
-              <w:bottom w:val="single" w:color="000000" w:sz="4" w:space="0" w:shadow="0" w:frame="0"/>
-              <w:right w:val="single" w:color="000000" w:sz="4" w:space="0" w:shadow="0" w:frame="0"/>
-            </w:tcBorders>
-            <w:shd w:val="clear" w:color="auto" w:fill="f2f2f2"/>
-            <w:tcMar>
-              <w:top w:type="dxa" w:w="80"/>
-              <w:left w:type="dxa" w:w="80"/>
-              <w:bottom w:type="dxa" w:w="80"/>
-              <w:right w:type="dxa" w:w="440"/>
-            </w:tcMar>
-            <w:vAlign w:val="top"/>
-          </w:tcPr>
-          <w:p>
-            <w:pPr>
-              <w:pStyle w:val="Project Details"/>
-            </w:pPr>
-            <w:r>
-              <w:rPr>
-                <w:rtl w:val="0"/>
-                <w:lang w:val="en-US"/>
-              </w:rPr>
-              <w:t>Project Description</w:t>
-            </w:r>
-            <w:r/>
-          </w:p>
-        </w:tc>
-        <w:tc>
-          <w:tcPr>
-            <w:tcW w:type="dxa" w:w="7535"/>
-            <w:tcBorders>
-              <w:top w:val="single" w:color="000000" w:sz="4" w:space="0" w:shadow="0" w:frame="0"/>
-              <w:left w:val="single" w:color="000000" w:sz="4" w:space="0" w:shadow="0" w:frame="0"/>
-              <w:bottom w:val="single" w:color="000000" w:sz="4" w:space="0" w:shadow="0" w:frame="0"/>
-              <w:right w:val="single" w:color="000000" w:sz="4" w:space="0" w:shadow="0" w:frame="0"/>
-            </w:tcBorders>
-            <w:shd w:val="clear" w:color="auto" w:fill="auto"/>
-            <w:tcMar>
-              <w:top w:type="dxa" w:w="80"/>
-              <w:left w:type="dxa" w:w="80"/>
-              <w:bottom w:type="dxa" w:w="80"/>
-              <w:right w:type="dxa" w:w="440"/>
-            </w:tcMar>
-            <w:vAlign w:val="top"/>
-          </w:tcPr>
-          <w:p>
-            <w:pPr>
-              <w:pStyle w:val="Experience_Title Char 2"/>
-            </w:pPr>
-            <w:r>
-              <w:rPr>
-                <w:rFonts w:ascii="Calibri" w:cs="Calibri" w:hAnsi="Calibri" w:eastAsia="Calibri"/>
-                <w:sz w:val="22"/>
-                <w:szCs w:val="22"/>
-                <w:rtl w:val="0"/>
-                <w:lang w:val="en-US"/>
-              </w:rPr>
-              <w:t>GE needs a portal application which supports registrations of customers and access to corresponding business type content. This content needs to be managed and approved based on the on the roles of users. Used Liferay to develop the portal. Used Spring portlets to develop individual portlets like login, notifications etc. Used features of Liferay like Roles and Users to cater the needs of this portal.</w:t>
-            </w:r>
-          </w:p>
-        </w:tc>
-      </w:tr>
-      <w:tr>
-        <w:tblPrEx>
-          <w:shd w:val="clear" w:color="auto" w:fill="ced7e7"/>
-        </w:tblPrEx>
-        <w:trPr>
-          <w:trHeight w:val="1690" w:hRule="atLeast"/>
-        </w:trPr>
-        <w:tc>
-          <w:tcPr>
-            <w:tcW w:type="dxa" w:w="1707"/>
-            <w:tcBorders>
-              <w:top w:val="single" w:color="000000" w:sz="4" w:space="0" w:shadow="0" w:frame="0"/>
-              <w:left w:val="single" w:color="000000" w:sz="4" w:space="0" w:shadow="0" w:frame="0"/>
-              <w:bottom w:val="single" w:color="000000" w:sz="4" w:space="0" w:shadow="0" w:frame="0"/>
-              <w:right w:val="single" w:color="000000" w:sz="4" w:space="0" w:shadow="0" w:frame="0"/>
-            </w:tcBorders>
-            <w:shd w:val="clear" w:color="auto" w:fill="f2f2f2"/>
-            <w:tcMar>
-              <w:top w:type="dxa" w:w="80"/>
-              <w:left w:type="dxa" w:w="80"/>
-              <w:bottom w:type="dxa" w:w="80"/>
-              <w:right w:type="dxa" w:w="440"/>
-            </w:tcMar>
-            <w:vAlign w:val="top"/>
-          </w:tcPr>
-          <w:p>
-            <w:pPr>
-              <w:pStyle w:val="Project Details"/>
-            </w:pPr>
-            <w:r>
-              <w:rPr>
-                <w:rtl w:val="0"/>
-                <w:lang w:val="en-US"/>
-              </w:rPr>
-              <w:t>My Role</w:t>
-            </w:r>
-          </w:p>
-        </w:tc>
-        <w:tc>
-          <w:tcPr>
-            <w:tcW w:type="dxa" w:w="7535"/>
-            <w:tcBorders>
-              <w:top w:val="single" w:color="000000" w:sz="4" w:space="0" w:shadow="0" w:frame="0"/>
-              <w:left w:val="single" w:color="000000" w:sz="4" w:space="0" w:shadow="0" w:frame="0"/>
-              <w:bottom w:val="single" w:color="000000" w:sz="4" w:space="0" w:shadow="0" w:frame="0"/>
-              <w:right w:val="single" w:color="000000" w:sz="4" w:space="0" w:shadow="0" w:frame="0"/>
-            </w:tcBorders>
-            <w:shd w:val="clear" w:color="auto" w:fill="auto"/>
-            <w:tcMar>
-              <w:top w:type="dxa" w:w="80"/>
-              <w:left w:type="dxa" w:w="80"/>
-              <w:bottom w:type="dxa" w:w="80"/>
-              <w:right w:type="dxa" w:w="440"/>
-            </w:tcMar>
-            <w:vAlign w:val="top"/>
-          </w:tcPr>
-          <w:p>
-            <w:pPr>
-              <w:pStyle w:val="Experience_Title Char 2"/>
-              <w:numPr>
-                <w:ilvl w:val="0"/>
-                <w:numId w:val="14"/>
-              </w:numPr>
-              <w:rPr>
-                <w:rFonts w:ascii="Calibri" w:cs="Calibri" w:hAnsi="Calibri" w:eastAsia="Calibri"/>
-                <w:sz w:val="22"/>
-                <w:szCs w:val="22"/>
-                <w:lang w:val="en-US"/>
-              </w:rPr>
-            </w:pPr>
-            <w:r>
-              <w:rPr>
-                <w:rFonts w:ascii="Calibri" w:cs="Calibri" w:hAnsi="Calibri" w:eastAsia="Calibri"/>
-                <w:sz w:val="22"/>
-                <w:szCs w:val="22"/>
-                <w:rtl w:val="0"/>
-                <w:lang w:val="en-US"/>
-              </w:rPr>
-              <w:t>Developed liferay portlets using spring and core java.</w:t>
-            </w:r>
-          </w:p>
-          <w:p>
-            <w:pPr>
-              <w:pStyle w:val="Experience_Title Char 2"/>
-              <w:numPr>
-                <w:ilvl w:val="0"/>
-                <w:numId w:val="14"/>
-              </w:numPr>
-              <w:bidi w:val="0"/>
-              <w:ind w:right="360"/>
-              <w:jc w:val="left"/>
-              <w:rPr>
-                <w:rFonts w:ascii="Calibri" w:cs="Calibri" w:hAnsi="Calibri" w:eastAsia="Calibri"/>
-                <w:sz w:val="22"/>
-                <w:szCs w:val="22"/>
-                <w:rtl w:val="0"/>
-                <w:lang w:val="en-US"/>
-              </w:rPr>
-            </w:pPr>
-            <w:r>
-              <w:rPr>
-                <w:rFonts w:ascii="Calibri" w:cs="Calibri" w:hAnsi="Calibri" w:eastAsia="Calibri"/>
-                <w:sz w:val="22"/>
-                <w:szCs w:val="22"/>
-                <w:rtl w:val="0"/>
-                <w:lang w:val="en-US"/>
-              </w:rPr>
-              <w:t>Worked on developing the login and registration module by creating a login portlet.</w:t>
-            </w:r>
-          </w:p>
-          <w:p>
-            <w:pPr>
-              <w:pStyle w:val="Experience_Title Char 2"/>
-              <w:numPr>
-                <w:ilvl w:val="0"/>
-                <w:numId w:val="14"/>
-              </w:numPr>
-              <w:bidi w:val="0"/>
-              <w:ind w:right="360"/>
-              <w:jc w:val="left"/>
-              <w:rPr>
-                <w:rFonts w:ascii="Calibri" w:cs="Calibri" w:hAnsi="Calibri" w:eastAsia="Calibri"/>
-                <w:sz w:val="22"/>
-                <w:szCs w:val="22"/>
-                <w:rtl w:val="0"/>
-                <w:lang w:val="en-US"/>
-              </w:rPr>
-            </w:pPr>
-            <w:r>
-              <w:rPr>
-                <w:rFonts w:ascii="Calibri" w:cs="Calibri" w:hAnsi="Calibri" w:eastAsia="Calibri"/>
-                <w:sz w:val="22"/>
-                <w:szCs w:val="22"/>
-                <w:rtl w:val="0"/>
-                <w:lang w:val="en-US"/>
-              </w:rPr>
-              <w:t>Worked extensively on jQuery to perform DOM manipulations</w:t>
-            </w:r>
-          </w:p>
-          <w:p>
-            <w:pPr>
-              <w:pStyle w:val="Experience_Title Char 2"/>
-              <w:numPr>
-                <w:ilvl w:val="0"/>
-                <w:numId w:val="14"/>
-              </w:numPr>
-              <w:bidi w:val="0"/>
-              <w:ind w:right="360"/>
-              <w:jc w:val="left"/>
-              <w:rPr>
-                <w:rFonts w:ascii="Calibri" w:cs="Calibri" w:hAnsi="Calibri" w:eastAsia="Calibri"/>
-                <w:sz w:val="22"/>
-                <w:szCs w:val="22"/>
-                <w:rtl w:val="0"/>
-                <w:lang w:val="en-US"/>
-              </w:rPr>
-            </w:pPr>
-            <w:r>
-              <w:rPr>
-                <w:rFonts w:ascii="Calibri" w:cs="Calibri" w:hAnsi="Calibri" w:eastAsia="Calibri"/>
-                <w:sz w:val="22"/>
-                <w:szCs w:val="22"/>
-                <w:rtl w:val="0"/>
-                <w:lang w:val="en-US"/>
-              </w:rPr>
-              <w:t>Worked on styling html components using CSS and bootstrap classes.</w:t>
-            </w:r>
-            <w:r>
-              <w:rPr>
-                <w:rFonts w:ascii="Calibri" w:cs="Calibri" w:hAnsi="Calibri" w:eastAsia="Calibri"/>
-                <w:sz w:val="22"/>
-                <w:szCs w:val="22"/>
-              </w:rPr>
-            </w:r>
-          </w:p>
-        </w:tc>
-      </w:tr>
-    </w:tbl>
-    <w:p>
-      <w:pPr>
-        <w:pStyle w:val="Body A"/>
-        <w:spacing w:before="0" w:after="0"/>
-        <w:ind w:left="828" w:hanging="828"/>
-      </w:pPr>
-      <w:r/>
+        <w:ind w:left="936" w:hanging="936"/>
+      </w:pPr>
     </w:p>
     <w:sectPr>
       <w:headerReference w:type="default" r:id="rId4"/>
@@ -6075,7 +6696,7 @@
         <w:szCs w:val="13"/>
         <w:rtl w:val="0"/>
       </w:rPr>
-      <w:t>7</w:t>
+      <w:t>8</w:t>
     </w:r>
     <w:r>
       <w:rPr>
@@ -6108,7 +6729,7 @@
       <w:fldChar w:fldCharType="separate" w:fldLock="0"/>
     </w:r>
     <w:r>
-      <w:t>7</w:t>
+      <w:t>8</w:t>
     </w:r>
     <w:r>
       <w:rPr/>
@@ -6165,23 +6786,7 @@
         <w:tab w:val="clear" w:pos="8640"/>
       </w:tabs>
     </w:pPr>
-  </w:p>
-  <w:p>
-    <w:pPr>
-      <w:pStyle w:val="footer"/>
-      <w:tabs>
-        <w:tab w:val="center" w:pos="5040"/>
-        <w:tab w:val="right" w:pos="9900"/>
-        <w:tab w:val="clear" w:pos="4320"/>
-        <w:tab w:val="clear" w:pos="8640"/>
-      </w:tabs>
-    </w:pPr>
-    <w:r>
-      <w:rPr>
-        <w:sz w:val="16"/>
-        <w:szCs w:val="16"/>
-      </w:rPr>
-    </w:r>
+    <w:r/>
   </w:p>
 </w:ftr>
 </file>
@@ -6190,7 +6795,7 @@
 <w:hdr xmlns:r="http://schemas.openxmlformats.org/officeDocument/2006/relationships" xmlns:wp="http://schemas.openxmlformats.org/drawingml/2006/wordprocessingDrawing" xmlns:w="http://schemas.openxmlformats.org/wordprocessingml/2006/main" xmlns:w10="urn:schemas-microsoft-com:office:word" xmlns:w14="http://schemas.microsoft.com/office/word/2010/wordml" xmlns:wps="http://schemas.microsoft.com/office/word/2010/wordprocessingShape" xmlns:wpg="http://schemas.microsoft.com/office/word/2010/wordprocessingGroup" xmlns:mc="http://schemas.openxmlformats.org/markup-compatibility/2006" xmlns:v="urn:schemas-microsoft-com:vml" xmlns:o="urn:schemas-microsoft-com:office:office" mc:Ignorable="w14">
   <w:p>
     <w:pPr>
-      <w:pStyle w:val="Body"/>
+      <w:pStyle w:val="Body B"/>
     </w:pPr>
     <w:r>
       <w:drawing>
@@ -6366,7 +6971,7 @@
                 <wp:posOffset>0</wp:posOffset>
               </wp:positionH>
               <wp:positionV relativeFrom="page">
-                <wp:posOffset>9745979</wp:posOffset>
+                <wp:posOffset>9745978</wp:posOffset>
               </wp:positionV>
               <wp:extent cx="1495425" cy="238125"/>
               <wp:effectExtent l="0" t="0" r="0" b="0"/>
@@ -6422,7 +7027,7 @@
                 <wp:posOffset>1495425</wp:posOffset>
               </wp:positionH>
               <wp:positionV relativeFrom="page">
-                <wp:posOffset>9745979</wp:posOffset>
+                <wp:posOffset>9745978</wp:posOffset>
               </wp:positionV>
               <wp:extent cx="6267450" cy="228600"/>
               <wp:effectExtent l="0" t="0" r="0" b="0"/>
@@ -9831,6 +10436,243 @@
       </w:rPr>
     </w:lvl>
   </w:abstractNum>
+  <w:abstractNum w:abstractNumId="14">
+    <w:multiLevelType w:val="hybridMultilevel"/>
+    <w:lvl w:ilvl="0">
+      <w:start w:val="1"/>
+      <w:numFmt w:val="decimal"/>
+      <w:suff w:val="tab"/>
+      <w:lvlText w:val="%1."/>
+      <w:lvlJc w:val="left"/>
+      <w:pPr>
+        <w:ind w:left="211" w:hanging="211"/>
+      </w:pPr>
+      <w:rPr>
+        <w:rFonts w:hAnsi="Arial Unicode MS"/>
+        <w:caps w:val="0"/>
+        <w:smallCaps w:val="0"/>
+        <w:strike w:val="0"/>
+        <w:dstrike w:val="0"/>
+        <w:outline w:val="0"/>
+        <w:emboss w:val="0"/>
+        <w:imprint w:val="0"/>
+        <w:spacing w:val="0"/>
+        <w:w w:val="100"/>
+        <w:kern w:val="0"/>
+        <w:position w:val="0"/>
+        <w:highlight w:val="none"/>
+        <w:vertAlign w:val="baseline"/>
+      </w:rPr>
+    </w:lvl>
+    <w:lvl w:ilvl="1">
+      <w:start w:val="1"/>
+      <w:numFmt w:val="decimal"/>
+      <w:suff w:val="tab"/>
+      <w:lvlText w:val="%2."/>
+      <w:lvlJc w:val="left"/>
+      <w:pPr>
+        <w:ind w:left="1011" w:hanging="211"/>
+      </w:pPr>
+      <w:rPr>
+        <w:rFonts w:hAnsi="Arial Unicode MS"/>
+        <w:caps w:val="0"/>
+        <w:smallCaps w:val="0"/>
+        <w:strike w:val="0"/>
+        <w:dstrike w:val="0"/>
+        <w:outline w:val="0"/>
+        <w:emboss w:val="0"/>
+        <w:imprint w:val="0"/>
+        <w:spacing w:val="0"/>
+        <w:w w:val="100"/>
+        <w:kern w:val="0"/>
+        <w:position w:val="0"/>
+        <w:highlight w:val="none"/>
+        <w:vertAlign w:val="baseline"/>
+      </w:rPr>
+    </w:lvl>
+    <w:lvl w:ilvl="2">
+      <w:start w:val="1"/>
+      <w:numFmt w:val="decimal"/>
+      <w:suff w:val="tab"/>
+      <w:lvlText w:val="%3."/>
+      <w:lvlJc w:val="left"/>
+      <w:pPr>
+        <w:ind w:left="1811" w:hanging="211"/>
+      </w:pPr>
+      <w:rPr>
+        <w:rFonts w:hAnsi="Arial Unicode MS"/>
+        <w:caps w:val="0"/>
+        <w:smallCaps w:val="0"/>
+        <w:strike w:val="0"/>
+        <w:dstrike w:val="0"/>
+        <w:outline w:val="0"/>
+        <w:emboss w:val="0"/>
+        <w:imprint w:val="0"/>
+        <w:spacing w:val="0"/>
+        <w:w w:val="100"/>
+        <w:kern w:val="0"/>
+        <w:position w:val="0"/>
+        <w:highlight w:val="none"/>
+        <w:vertAlign w:val="baseline"/>
+      </w:rPr>
+    </w:lvl>
+    <w:lvl w:ilvl="3">
+      <w:start w:val="1"/>
+      <w:numFmt w:val="decimal"/>
+      <w:suff w:val="tab"/>
+      <w:lvlText w:val="%4."/>
+      <w:lvlJc w:val="left"/>
+      <w:pPr>
+        <w:ind w:left="2611" w:hanging="211"/>
+      </w:pPr>
+      <w:rPr>
+        <w:rFonts w:hAnsi="Arial Unicode MS"/>
+        <w:caps w:val="0"/>
+        <w:smallCaps w:val="0"/>
+        <w:strike w:val="0"/>
+        <w:dstrike w:val="0"/>
+        <w:outline w:val="0"/>
+        <w:emboss w:val="0"/>
+        <w:imprint w:val="0"/>
+        <w:spacing w:val="0"/>
+        <w:w w:val="100"/>
+        <w:kern w:val="0"/>
+        <w:position w:val="0"/>
+        <w:highlight w:val="none"/>
+        <w:vertAlign w:val="baseline"/>
+      </w:rPr>
+    </w:lvl>
+    <w:lvl w:ilvl="4">
+      <w:start w:val="1"/>
+      <w:numFmt w:val="decimal"/>
+      <w:suff w:val="tab"/>
+      <w:lvlText w:val="%5."/>
+      <w:lvlJc w:val="left"/>
+      <w:pPr>
+        <w:ind w:left="3411" w:hanging="211"/>
+      </w:pPr>
+      <w:rPr>
+        <w:rFonts w:hAnsi="Arial Unicode MS"/>
+        <w:caps w:val="0"/>
+        <w:smallCaps w:val="0"/>
+        <w:strike w:val="0"/>
+        <w:dstrike w:val="0"/>
+        <w:outline w:val="0"/>
+        <w:emboss w:val="0"/>
+        <w:imprint w:val="0"/>
+        <w:spacing w:val="0"/>
+        <w:w w:val="100"/>
+        <w:kern w:val="0"/>
+        <w:position w:val="0"/>
+        <w:highlight w:val="none"/>
+        <w:vertAlign w:val="baseline"/>
+      </w:rPr>
+    </w:lvl>
+    <w:lvl w:ilvl="5">
+      <w:start w:val="1"/>
+      <w:numFmt w:val="decimal"/>
+      <w:suff w:val="tab"/>
+      <w:lvlText w:val="%6."/>
+      <w:lvlJc w:val="left"/>
+      <w:pPr>
+        <w:ind w:left="4211" w:hanging="211"/>
+      </w:pPr>
+      <w:rPr>
+        <w:rFonts w:hAnsi="Arial Unicode MS"/>
+        <w:caps w:val="0"/>
+        <w:smallCaps w:val="0"/>
+        <w:strike w:val="0"/>
+        <w:dstrike w:val="0"/>
+        <w:outline w:val="0"/>
+        <w:emboss w:val="0"/>
+        <w:imprint w:val="0"/>
+        <w:spacing w:val="0"/>
+        <w:w w:val="100"/>
+        <w:kern w:val="0"/>
+        <w:position w:val="0"/>
+        <w:highlight w:val="none"/>
+        <w:vertAlign w:val="baseline"/>
+      </w:rPr>
+    </w:lvl>
+    <w:lvl w:ilvl="6">
+      <w:start w:val="1"/>
+      <w:numFmt w:val="decimal"/>
+      <w:suff w:val="tab"/>
+      <w:lvlText w:val="%7."/>
+      <w:lvlJc w:val="left"/>
+      <w:pPr>
+        <w:ind w:left="5011" w:hanging="211"/>
+      </w:pPr>
+      <w:rPr>
+        <w:rFonts w:hAnsi="Arial Unicode MS"/>
+        <w:caps w:val="0"/>
+        <w:smallCaps w:val="0"/>
+        <w:strike w:val="0"/>
+        <w:dstrike w:val="0"/>
+        <w:outline w:val="0"/>
+        <w:emboss w:val="0"/>
+        <w:imprint w:val="0"/>
+        <w:spacing w:val="0"/>
+        <w:w w:val="100"/>
+        <w:kern w:val="0"/>
+        <w:position w:val="0"/>
+        <w:highlight w:val="none"/>
+        <w:vertAlign w:val="baseline"/>
+      </w:rPr>
+    </w:lvl>
+    <w:lvl w:ilvl="7">
+      <w:start w:val="1"/>
+      <w:numFmt w:val="decimal"/>
+      <w:suff w:val="tab"/>
+      <w:lvlText w:val="%8."/>
+      <w:lvlJc w:val="left"/>
+      <w:pPr>
+        <w:ind w:left="5811" w:hanging="211"/>
+      </w:pPr>
+      <w:rPr>
+        <w:rFonts w:hAnsi="Arial Unicode MS"/>
+        <w:caps w:val="0"/>
+        <w:smallCaps w:val="0"/>
+        <w:strike w:val="0"/>
+        <w:dstrike w:val="0"/>
+        <w:outline w:val="0"/>
+        <w:emboss w:val="0"/>
+        <w:imprint w:val="0"/>
+        <w:spacing w:val="0"/>
+        <w:w w:val="100"/>
+        <w:kern w:val="0"/>
+        <w:position w:val="0"/>
+        <w:highlight w:val="none"/>
+        <w:vertAlign w:val="baseline"/>
+      </w:rPr>
+    </w:lvl>
+    <w:lvl w:ilvl="8">
+      <w:start w:val="1"/>
+      <w:numFmt w:val="decimal"/>
+      <w:suff w:val="tab"/>
+      <w:lvlText w:val="%9."/>
+      <w:lvlJc w:val="left"/>
+      <w:pPr>
+        <w:ind w:left="6611" w:hanging="211"/>
+      </w:pPr>
+      <w:rPr>
+        <w:rFonts w:hAnsi="Arial Unicode MS"/>
+        <w:caps w:val="0"/>
+        <w:smallCaps w:val="0"/>
+        <w:strike w:val="0"/>
+        <w:dstrike w:val="0"/>
+        <w:outline w:val="0"/>
+        <w:emboss w:val="0"/>
+        <w:imprint w:val="0"/>
+        <w:spacing w:val="0"/>
+        <w:w w:val="100"/>
+        <w:kern w:val="0"/>
+        <w:position w:val="0"/>
+        <w:highlight w:val="none"/>
+        <w:vertAlign w:val="baseline"/>
+      </w:rPr>
+    </w:lvl>
+  </w:abstractNum>
   <w:num w:numId="1">
     <w:abstractNumId w:val="0"/>
   </w:num>
@@ -9872,6 +10714,9 @@
   </w:num>
   <w:num w:numId="14">
     <w:abstractNumId w:val="13"/>
+  </w:num>
+  <w:num w:numId="15">
+    <w:abstractNumId w:val="14"/>
   </w:num>
 </w:numbering>
 </file>
@@ -9983,9 +10828,9 @@
     <w:next w:val="No List"/>
     <w:pPr/>
   </w:style>
-  <w:style w:type="paragraph" w:styleId="Body">
-    <w:name w:val="Body"/>
-    <w:next w:val="Body"/>
+  <w:style w:type="paragraph" w:styleId="Body B">
+    <w:name w:val="Body B"/>
+    <w:next w:val="Body B"/>
     <w:pPr>
       <w:keepNext w:val="0"/>
       <w:keepLines w:val="0"/>
@@ -10486,9 +11331,9 @@
         </a:effectStyle>
         <a:effectStyle>
           <a:effectLst>
-            <a:outerShdw sx="100000" sy="100000" kx="0" ky="0" algn="b" rotWithShape="0" blurRad="38100" dist="20000" dir="5400000">
+            <a:outerShdw sx="100000" sy="100000" kx="0" ky="0" algn="b" rotWithShape="0" blurRad="38100" dist="23000" dir="5400000">
               <a:srgbClr val="000000">
-                <a:alpha val="38000"/>
+                <a:alpha val="35000"/>
               </a:srgbClr>
             </a:outerShdw>
           </a:effectLst>
@@ -10568,7 +11413,7 @@
         </a:effectLst>
         <a:sp3d/>
       </a:spPr>
-      <a:bodyPr rot="0" spcFirstLastPara="1" vertOverflow="overflow" horzOverflow="overflow" vert="horz" wrap="square" lIns="45719" tIns="45719" rIns="45719" bIns="45719" numCol="1" spcCol="38100" rtlCol="0" anchor="ctr" upright="0">
+      <a:bodyPr rot="0" spcFirstLastPara="1" vertOverflow="overflow" horzOverflow="overflow" vert="horz" wrap="square" lIns="45718" tIns="45718" rIns="45718" bIns="45718" numCol="1" spcCol="38100" rtlCol="0" anchor="ctr" upright="0">
         <a:spAutoFit/>
       </a:bodyPr>
       <a:lstStyle>
@@ -10596,10 +11441,10 @@
             </a:solidFill>
             <a:effectLst/>
             <a:uFillTx/>
-            <a:latin typeface="Calibri"/>
-            <a:ea typeface="Calibri"/>
-            <a:cs typeface="Calibri"/>
-            <a:sym typeface="Calibri"/>
+            <a:latin typeface="+mn-lt"/>
+            <a:ea typeface="+mn-ea"/>
+            <a:cs typeface="+mn-cs"/>
+            <a:sym typeface="Helvetica"/>
           </a:defRPr>
         </a:defPPr>
         <a:lvl1pPr marL="0" marR="0" indent="0" algn="l" defTabSz="914400" rtl="0" fontAlgn="auto" latinLnBrk="1" hangingPunct="0">
@@ -10855,9 +11700,9 @@
           <a:round/>
         </a:ln>
         <a:effectLst>
-          <a:outerShdw sx="100000" sy="100000" kx="0" ky="0" algn="b" rotWithShape="0" blurRad="38100" dist="20000" dir="5400000">
+          <a:outerShdw sx="100000" sy="100000" kx="0" ky="0" algn="b" rotWithShape="0" blurRad="38100" dist="23000" dir="5400000">
             <a:srgbClr val="000000">
-              <a:alpha val="38000"/>
+              <a:alpha val="35000"/>
             </a:srgbClr>
           </a:outerShdw>
         </a:effectLst>
@@ -11145,7 +11990,7 @@
         <a:effectLst/>
         <a:sp3d/>
       </a:spPr>
-      <a:bodyPr rot="0" spcFirstLastPara="1" vertOverflow="overflow" horzOverflow="overflow" vert="horz" wrap="square" lIns="45719" tIns="45719" rIns="45719" bIns="45719" numCol="1" spcCol="38100" rtlCol="0" anchor="t" upright="0">
+      <a:bodyPr rot="0" spcFirstLastPara="1" vertOverflow="overflow" horzOverflow="overflow" vert="horz" wrap="square" lIns="45718" tIns="45718" rIns="45718" bIns="45718" numCol="1" spcCol="38100" rtlCol="0" anchor="t" upright="0">
         <a:spAutoFit/>
       </a:bodyPr>
       <a:lstStyle>
@@ -11173,10 +12018,10 @@
             </a:solidFill>
             <a:effectLst/>
             <a:uFillTx/>
-            <a:latin typeface="Calibri"/>
-            <a:ea typeface="Calibri"/>
-            <a:cs typeface="Calibri"/>
-            <a:sym typeface="Calibri"/>
+            <a:latin typeface="+mn-lt"/>
+            <a:ea typeface="+mn-ea"/>
+            <a:cs typeface="+mn-cs"/>
+            <a:sym typeface="Helvetica"/>
           </a:defRPr>
         </a:defPPr>
         <a:lvl1pPr marL="0" marR="0" indent="0" algn="l" defTabSz="914400" rtl="0" fontAlgn="auto" latinLnBrk="1" hangingPunct="0">
